--- a/draft.docx
+++ b/draft.docx
@@ -1309,7 +1309,7 @@
           </mc:Choice>
           <mc:Fallback>
             <w:pict>
-              <v:rect w14:anchorId="630ED74B" id="Rectangle 2" o:spid="_x0000_s1026" alt="data:image/svg+xml,%3csvg%20xmlns=%27http://www.w3.org/2000/svg%27%20version=%271.1%27%20width=%2738%27%20height=%2738%27/%3e" style="width:24.3pt;height:24.3pt;visibility:visible;mso-wrap-style:square;mso-left-percent:-10001;mso-top-percent:-10001;mso-position-horizontal:absolute;mso-position-horizontal-relative:char;mso-position-vertical:absolute;mso-position-vertical-relative:line;mso-left-percent:-10001;mso-top-percent:-10001;v-text-anchor:top" o:gfxdata="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" filled="f" stroked="f">
+              <v:rect w14:anchorId="464A0B99" id="Rectangle 2" o:spid="_x0000_s1026" alt="data:image/svg+xml,%3csvg%20xmlns=%27http://www.w3.org/2000/svg%27%20version=%271.1%27%20width=%2738%27%20height=%2738%27/%3e" style="width:24.3pt;height:24.3pt;visibility:visible;mso-wrap-style:square;mso-left-percent:-10001;mso-top-percent:-10001;mso-position-horizontal:absolute;mso-position-horizontal-relative:char;mso-position-vertical:absolute;mso-position-vertical-relative:line;mso-left-percent:-10001;mso-top-percent:-10001;v-text-anchor:top" o:gfxdata="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" filled="f" stroked="f">
                 <o:lock v:ext="edit" aspectratio="t"/>
                 <w10:anchorlock/>
               </v:rect>
@@ -1384,7 +1384,7 @@
           </mc:Choice>
           <mc:Fallback>
             <w:pict>
-              <v:rect w14:anchorId="72D7887C" id="Rectangle 1" o:spid="_x0000_s1026" alt="User" style="width:24.3pt;height:24.3pt;visibility:visible;mso-wrap-style:square;mso-left-percent:-10001;mso-top-percent:-10001;mso-position-horizontal:absolute;mso-position-horizontal-relative:char;mso-position-vertical:absolute;mso-position-vertical-relative:line;mso-left-percent:-10001;mso-top-percent:-10001;v-text-anchor:top" o:gfxdata="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" filled="f" stroked="f">
+              <v:rect w14:anchorId="3F598789" id="Rectangle 1" o:spid="_x0000_s1026" alt="User" style="width:24.3pt;height:24.3pt;visibility:visible;mso-wrap-style:square;mso-left-percent:-10001;mso-top-percent:-10001;mso-position-horizontal:absolute;mso-position-horizontal-relative:char;mso-position-vertical:absolute;mso-position-vertical-relative:line;mso-left-percent:-10001;mso-top-percent:-10001;v-text-anchor:top" o:gfxdata="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" filled="f" stroked="f">
                 <o:lock v:ext="edit" aspectratio="t"/>
                 <w10:anchorlock/>
               </v:rect>
@@ -5283,6 +5283,2455 @@
           <w:szCs w:val="21"/>
         </w:rPr>
         <w:t xml:space="preserve"> devices, and virtual reality setups, inspiring developers to push boundaries and think outside the box.</w:t>
+      </w:r>
+    </w:p>
+    <w:p/>
+    <w:p/>
+    <w:p/>
+    <w:p/>
+    <w:p>
+      <w:pPr>
+        <w:spacing w:after="0" w:line="240" w:lineRule="auto"/>
+        <w:rPr>
+          <w:rFonts w:ascii="Segoe UI" w:eastAsia="Times New Roman" w:hAnsi="Segoe UI" w:cs="Segoe UI"/>
+          <w:sz w:val="21"/>
+          <w:szCs w:val="21"/>
+        </w:rPr>
+      </w:pPr>
+      <w:r>
+        <w:rPr>
+          <w:rFonts w:ascii="Segoe UI" w:eastAsia="Times New Roman" w:hAnsi="Segoe UI" w:cs="Segoe UI"/>
+          <w:sz w:val="21"/>
+          <w:szCs w:val="21"/>
+          <w:bdr w:val="none" w:sz="0" w:space="0" w:color="auto" w:frame="1"/>
+        </w:rPr>
+        <w:br/>
+      </w:r>
+      <w:r>
+        <w:rPr>
+          <w:rFonts w:ascii="Segoe UI" w:eastAsia="Times New Roman" w:hAnsi="Segoe UI" w:cs="Segoe UI"/>
+          <w:noProof/>
+          <w:sz w:val="21"/>
+          <w:szCs w:val="21"/>
+          <w:bdr w:val="none" w:sz="0" w:space="0" w:color="auto" w:frame="1"/>
+        </w:rPr>
+        <mc:AlternateContent>
+          <mc:Choice Requires="wps">
+            <w:drawing>
+              <wp:inline distT="0" distB="0" distL="0" distR="0">
+                <wp:extent cx="308610" cy="308610"/>
+                <wp:effectExtent l="0" t="0" r="0" b="0"/>
+                <wp:docPr id="3" name="Rectangle 3" descr="User"/>
+                <wp:cNvGraphicFramePr>
+                  <a:graphicFrameLocks xmlns:a="http://schemas.openxmlformats.org/drawingml/2006/main" noChangeAspect="1"/>
+                </wp:cNvGraphicFramePr>
+                <a:graphic xmlns:a="http://schemas.openxmlformats.org/drawingml/2006/main">
+                  <a:graphicData uri="http://schemas.microsoft.com/office/word/2010/wordprocessingShape">
+                    <wps:wsp>
+                      <wps:cNvSpPr>
+                        <a:spLocks noChangeAspect="1" noChangeArrowheads="1"/>
+                      </wps:cNvSpPr>
+                      <wps:spPr bwMode="auto">
+                        <a:xfrm>
+                          <a:off x="0" y="0"/>
+                          <a:ext cx="308610" cy="308610"/>
+                        </a:xfrm>
+                        <a:prstGeom prst="rect">
+                          <a:avLst/>
+                        </a:prstGeom>
+                        <a:noFill/>
+                        <a:ln>
+                          <a:noFill/>
+                        </a:ln>
+                        <a:extLst>
+                          <a:ext uri="{909E8E84-426E-40DD-AFC4-6F175D3DCCD1}">
+                            <a14:hiddenFill xmlns:a14="http://schemas.microsoft.com/office/drawing/2010/main">
+                              <a:solidFill>
+                                <a:srgbClr val="FFFFFF"/>
+                              </a:solidFill>
+                            </a14:hiddenFill>
+                          </a:ext>
+                          <a:ext uri="{91240B29-F687-4F45-9708-019B960494DF}">
+                            <a14:hiddenLine xmlns:a14="http://schemas.microsoft.com/office/drawing/2010/main" w="9525">
+                              <a:solidFill>
+                                <a:srgbClr val="000000"/>
+                              </a:solidFill>
+                              <a:miter lim="800000"/>
+                              <a:headEnd/>
+                              <a:tailEnd/>
+                            </a14:hiddenLine>
+                          </a:ext>
+                        </a:extLst>
+                      </wps:spPr>
+                      <wps:bodyPr rot="0" vert="horz" wrap="square" lIns="91440" tIns="45720" rIns="91440" bIns="45720" anchor="t" anchorCtr="0" upright="1">
+                        <a:noAutofit/>
+                      </wps:bodyPr>
+                    </wps:wsp>
+                  </a:graphicData>
+                </a:graphic>
+              </wp:inline>
+            </w:drawing>
+          </mc:Choice>
+          <mc:Fallback>
+            <w:pict>
+              <v:rect w14:anchorId="6AD90175" id="Rectangle 3" o:spid="_x0000_s1026" alt="User" style="width:24.3pt;height:24.3pt;visibility:visible;mso-wrap-style:square;mso-left-percent:-10001;mso-top-percent:-10001;mso-position-horizontal:absolute;mso-position-horizontal-relative:char;mso-position-vertical:absolute;mso-position-vertical-relative:line;mso-left-percent:-10001;mso-top-percent:-10001;v-text-anchor:top" o:gfxdata="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" filled="f" stroked="f">
+                <o:lock v:ext="edit" aspectratio="t"/>
+                <w10:anchorlock/>
+              </v:rect>
+            </w:pict>
+          </mc:Fallback>
+        </mc:AlternateContent>
+      </w:r>
+    </w:p>
+    <w:p>
+      <w:pPr>
+        <w:spacing w:after="100" w:line="240" w:lineRule="auto"/>
+        <w:rPr>
+          <w:rFonts w:ascii="Segoe UI" w:eastAsia="Times New Roman" w:hAnsi="Segoe UI" w:cs="Segoe UI"/>
+          <w:sz w:val="21"/>
+          <w:szCs w:val="21"/>
+        </w:rPr>
+      </w:pPr>
+      <w:r>
+        <w:rPr>
+          <w:rFonts w:ascii="Segoe UI" w:eastAsia="Times New Roman" w:hAnsi="Segoe UI" w:cs="Segoe UI"/>
+          <w:sz w:val="21"/>
+          <w:szCs w:val="21"/>
+        </w:rPr>
+        <w:t xml:space="preserve">Required training information and data collection for software development </w:t>
+      </w:r>
+      <w:proofErr w:type="spellStart"/>
+      <w:r>
+        <w:rPr>
+          <w:rFonts w:ascii="Segoe UI" w:eastAsia="Times New Roman" w:hAnsi="Segoe UI" w:cs="Segoe UI"/>
+          <w:sz w:val="21"/>
+          <w:szCs w:val="21"/>
+        </w:rPr>
+        <w:t>intership</w:t>
+      </w:r>
+      <w:proofErr w:type="spellEnd"/>
+    </w:p>
+    <w:p>
+      <w:pPr>
+        <w:shd w:val="clear" w:color="auto" w:fill="19C37D"/>
+        <w:spacing w:after="0" w:line="240" w:lineRule="auto"/>
+        <w:rPr>
+          <w:rFonts w:ascii="Segoe UI" w:eastAsia="Times New Roman" w:hAnsi="Segoe UI" w:cs="Segoe UI"/>
+          <w:sz w:val="21"/>
+          <w:szCs w:val="21"/>
+        </w:rPr>
+      </w:pPr>
+      <w:proofErr w:type="spellStart"/>
+      <w:r>
+        <w:rPr>
+          <w:rFonts w:ascii="Segoe UI" w:eastAsia="Times New Roman" w:hAnsi="Segoe UI" w:cs="Segoe UI"/>
+          <w:sz w:val="21"/>
+          <w:szCs w:val="21"/>
+        </w:rPr>
+        <w:t>ChatGPT</w:t>
+      </w:r>
+      <w:proofErr w:type="spellEnd"/>
+    </w:p>
+    <w:p>
+      <w:pPr>
+        <w:pBdr>
+          <w:top w:val="single" w:sz="2" w:space="0" w:color="D9D9E3"/>
+          <w:left w:val="single" w:sz="2" w:space="0" w:color="D9D9E3"/>
+          <w:bottom w:val="single" w:sz="2" w:space="0" w:color="D9D9E3"/>
+          <w:right w:val="single" w:sz="2" w:space="0" w:color="D9D9E3"/>
+        </w:pBdr>
+        <w:spacing w:after="300" w:line="240" w:lineRule="auto"/>
+        <w:rPr>
+          <w:rFonts w:ascii="Segoe UI" w:eastAsia="Times New Roman" w:hAnsi="Segoe UI" w:cs="Segoe UI"/>
+          <w:sz w:val="21"/>
+          <w:szCs w:val="21"/>
+        </w:rPr>
+      </w:pPr>
+      <w:r>
+        <w:rPr>
+          <w:rFonts w:ascii="Segoe UI" w:eastAsia="Times New Roman" w:hAnsi="Segoe UI" w:cs="Segoe UI"/>
+          <w:sz w:val="21"/>
+          <w:szCs w:val="21"/>
+        </w:rPr>
+        <w:t>To ensure a successful software development internship program and collect relevant data, the following training information and data collection methods are important:</w:t>
+      </w:r>
+    </w:p>
+    <w:p>
+      <w:pPr>
+        <w:numPr>
+          <w:ilvl w:val="0"/>
+          <w:numId w:val="12"/>
+        </w:numPr>
+        <w:pBdr>
+          <w:top w:val="single" w:sz="2" w:space="0" w:color="D9D9E3"/>
+          <w:left w:val="single" w:sz="2" w:space="5" w:color="D9D9E3"/>
+          <w:bottom w:val="single" w:sz="2" w:space="0" w:color="D9D9E3"/>
+          <w:right w:val="single" w:sz="2" w:space="0" w:color="D9D9E3"/>
+        </w:pBdr>
+        <w:spacing w:after="0" w:line="240" w:lineRule="auto"/>
+        <w:ind w:left="0"/>
+        <w:rPr>
+          <w:rFonts w:ascii="Segoe UI" w:eastAsia="Times New Roman" w:hAnsi="Segoe UI" w:cs="Segoe UI"/>
+          <w:sz w:val="21"/>
+          <w:szCs w:val="21"/>
+        </w:rPr>
+      </w:pPr>
+      <w:r>
+        <w:rPr>
+          <w:rFonts w:ascii="Segoe UI" w:eastAsia="Times New Roman" w:hAnsi="Segoe UI" w:cs="Segoe UI"/>
+          <w:sz w:val="21"/>
+          <w:szCs w:val="21"/>
+        </w:rPr>
+        <w:t>Training Information:</w:t>
+      </w:r>
+    </w:p>
+    <w:p>
+      <w:pPr>
+        <w:numPr>
+          <w:ilvl w:val="0"/>
+          <w:numId w:val="13"/>
+        </w:numPr>
+        <w:pBdr>
+          <w:top w:val="single" w:sz="2" w:space="0" w:color="D9D9E3"/>
+          <w:left w:val="single" w:sz="2" w:space="5" w:color="D9D9E3"/>
+          <w:bottom w:val="single" w:sz="2" w:space="0" w:color="D9D9E3"/>
+          <w:right w:val="single" w:sz="2" w:space="0" w:color="D9D9E3"/>
+        </w:pBdr>
+        <w:spacing w:after="0" w:line="240" w:lineRule="auto"/>
+        <w:ind w:left="0"/>
+        <w:rPr>
+          <w:rFonts w:ascii="Segoe UI" w:eastAsia="Times New Roman" w:hAnsi="Segoe UI" w:cs="Segoe UI"/>
+          <w:sz w:val="21"/>
+          <w:szCs w:val="21"/>
+        </w:rPr>
+      </w:pPr>
+      <w:r>
+        <w:rPr>
+          <w:rFonts w:ascii="Segoe UI" w:eastAsia="Times New Roman" w:hAnsi="Segoe UI" w:cs="Segoe UI"/>
+          <w:sz w:val="21"/>
+          <w:szCs w:val="21"/>
+        </w:rPr>
+        <w:t>Goals and Objectives: Clearly define the goals and objectives of the internship program. Specify the desired learning outcomes, technical skills to be acquired, and professional development areas to focus on during the internship.</w:t>
+      </w:r>
+    </w:p>
+    <w:p>
+      <w:pPr>
+        <w:numPr>
+          <w:ilvl w:val="0"/>
+          <w:numId w:val="13"/>
+        </w:numPr>
+        <w:pBdr>
+          <w:top w:val="single" w:sz="2" w:space="0" w:color="D9D9E3"/>
+          <w:left w:val="single" w:sz="2" w:space="5" w:color="D9D9E3"/>
+          <w:bottom w:val="single" w:sz="2" w:space="0" w:color="D9D9E3"/>
+          <w:right w:val="single" w:sz="2" w:space="0" w:color="D9D9E3"/>
+        </w:pBdr>
+        <w:spacing w:after="0" w:line="240" w:lineRule="auto"/>
+        <w:ind w:left="0"/>
+        <w:rPr>
+          <w:rFonts w:ascii="Segoe UI" w:eastAsia="Times New Roman" w:hAnsi="Segoe UI" w:cs="Segoe UI"/>
+          <w:sz w:val="21"/>
+          <w:szCs w:val="21"/>
+        </w:rPr>
+      </w:pPr>
+      <w:r>
+        <w:rPr>
+          <w:rFonts w:ascii="Segoe UI" w:eastAsia="Times New Roman" w:hAnsi="Segoe UI" w:cs="Segoe UI"/>
+          <w:sz w:val="21"/>
+          <w:szCs w:val="21"/>
+        </w:rPr>
+        <w:t>Curriculum and Learning Plan: Develop a structured curriculum or learning plan that outlines the topics, technologies, and programming languages to be covered during the internship. This plan can include a breakdown of learning modules, practical exercises, coding assignments, and hands-on projects to provide a comprehensive learning experience.</w:t>
+      </w:r>
+    </w:p>
+    <w:p>
+      <w:pPr>
+        <w:numPr>
+          <w:ilvl w:val="0"/>
+          <w:numId w:val="13"/>
+        </w:numPr>
+        <w:pBdr>
+          <w:top w:val="single" w:sz="2" w:space="0" w:color="D9D9E3"/>
+          <w:left w:val="single" w:sz="2" w:space="5" w:color="D9D9E3"/>
+          <w:bottom w:val="single" w:sz="2" w:space="0" w:color="D9D9E3"/>
+          <w:right w:val="single" w:sz="2" w:space="0" w:color="D9D9E3"/>
+        </w:pBdr>
+        <w:spacing w:after="0" w:line="240" w:lineRule="auto"/>
+        <w:ind w:left="0"/>
+        <w:rPr>
+          <w:rFonts w:ascii="Segoe UI" w:eastAsia="Times New Roman" w:hAnsi="Segoe UI" w:cs="Segoe UI"/>
+          <w:sz w:val="21"/>
+          <w:szCs w:val="21"/>
+        </w:rPr>
+      </w:pPr>
+      <w:r>
+        <w:rPr>
+          <w:rFonts w:ascii="Segoe UI" w:eastAsia="Times New Roman" w:hAnsi="Segoe UI" w:cs="Segoe UI"/>
+          <w:sz w:val="21"/>
+          <w:szCs w:val="21"/>
+        </w:rPr>
+        <w:lastRenderedPageBreak/>
+        <w:t>Mentors and Supervisors: Assign experienced software developers as mentors or supervisors to guide and support the interns throughout the internship. These mentors should provide technical guidance, offer feedback on code quality, assist with problem-solving, and facilitate knowledge transfer.</w:t>
+      </w:r>
+    </w:p>
+    <w:p>
+      <w:pPr>
+        <w:numPr>
+          <w:ilvl w:val="0"/>
+          <w:numId w:val="13"/>
+        </w:numPr>
+        <w:pBdr>
+          <w:top w:val="single" w:sz="2" w:space="0" w:color="D9D9E3"/>
+          <w:left w:val="single" w:sz="2" w:space="5" w:color="D9D9E3"/>
+          <w:bottom w:val="single" w:sz="2" w:space="0" w:color="D9D9E3"/>
+          <w:right w:val="single" w:sz="2" w:space="0" w:color="D9D9E3"/>
+        </w:pBdr>
+        <w:spacing w:after="0" w:line="240" w:lineRule="auto"/>
+        <w:ind w:left="0"/>
+        <w:rPr>
+          <w:rFonts w:ascii="Segoe UI" w:eastAsia="Times New Roman" w:hAnsi="Segoe UI" w:cs="Segoe UI"/>
+          <w:sz w:val="21"/>
+          <w:szCs w:val="21"/>
+        </w:rPr>
+      </w:pPr>
+      <w:r>
+        <w:rPr>
+          <w:rFonts w:ascii="Segoe UI" w:eastAsia="Times New Roman" w:hAnsi="Segoe UI" w:cs="Segoe UI"/>
+          <w:sz w:val="21"/>
+          <w:szCs w:val="21"/>
+        </w:rPr>
+        <w:t>Resources and Tools: Ensure interns have access to the necessary resources and tools for their training. This includes providing them with relevant software development platforms, programming tools, documentation, coding libraries, and online resources for self-study and exploration.</w:t>
+      </w:r>
+    </w:p>
+    <w:p>
+      <w:pPr>
+        <w:numPr>
+          <w:ilvl w:val="0"/>
+          <w:numId w:val="13"/>
+        </w:numPr>
+        <w:pBdr>
+          <w:top w:val="single" w:sz="2" w:space="0" w:color="D9D9E3"/>
+          <w:left w:val="single" w:sz="2" w:space="5" w:color="D9D9E3"/>
+          <w:bottom w:val="single" w:sz="2" w:space="0" w:color="D9D9E3"/>
+          <w:right w:val="single" w:sz="2" w:space="0" w:color="D9D9E3"/>
+        </w:pBdr>
+        <w:spacing w:after="0" w:line="240" w:lineRule="auto"/>
+        <w:ind w:left="0"/>
+        <w:rPr>
+          <w:rFonts w:ascii="Segoe UI" w:eastAsia="Times New Roman" w:hAnsi="Segoe UI" w:cs="Segoe UI"/>
+          <w:sz w:val="21"/>
+          <w:szCs w:val="21"/>
+        </w:rPr>
+      </w:pPr>
+      <w:r>
+        <w:rPr>
+          <w:rFonts w:ascii="Segoe UI" w:eastAsia="Times New Roman" w:hAnsi="Segoe UI" w:cs="Segoe UI"/>
+          <w:sz w:val="21"/>
+          <w:szCs w:val="21"/>
+        </w:rPr>
+        <w:t>Collaboration and Teamwork: Emphasize the importance of collaboration and teamwork in software development. Encourage interns to work on group projects, participate in code reviews, engage in pair programming, and foster effective communication skills within the development team.</w:t>
+      </w:r>
+    </w:p>
+    <w:p>
+      <w:pPr>
+        <w:numPr>
+          <w:ilvl w:val="0"/>
+          <w:numId w:val="14"/>
+        </w:numPr>
+        <w:pBdr>
+          <w:top w:val="single" w:sz="2" w:space="0" w:color="D9D9E3"/>
+          <w:left w:val="single" w:sz="2" w:space="5" w:color="D9D9E3"/>
+          <w:bottom w:val="single" w:sz="2" w:space="0" w:color="D9D9E3"/>
+          <w:right w:val="single" w:sz="2" w:space="0" w:color="D9D9E3"/>
+        </w:pBdr>
+        <w:spacing w:after="0" w:line="240" w:lineRule="auto"/>
+        <w:ind w:left="0"/>
+        <w:rPr>
+          <w:rFonts w:ascii="Segoe UI" w:eastAsia="Times New Roman" w:hAnsi="Segoe UI" w:cs="Segoe UI"/>
+          <w:sz w:val="21"/>
+          <w:szCs w:val="21"/>
+        </w:rPr>
+      </w:pPr>
+      <w:r>
+        <w:rPr>
+          <w:rFonts w:ascii="Segoe UI" w:eastAsia="Times New Roman" w:hAnsi="Segoe UI" w:cs="Segoe UI"/>
+          <w:sz w:val="21"/>
+          <w:szCs w:val="21"/>
+        </w:rPr>
+        <w:t>Data Collection:</w:t>
+      </w:r>
+    </w:p>
+    <w:p>
+      <w:pPr>
+        <w:numPr>
+          <w:ilvl w:val="0"/>
+          <w:numId w:val="15"/>
+        </w:numPr>
+        <w:pBdr>
+          <w:top w:val="single" w:sz="2" w:space="0" w:color="D9D9E3"/>
+          <w:left w:val="single" w:sz="2" w:space="5" w:color="D9D9E3"/>
+          <w:bottom w:val="single" w:sz="2" w:space="0" w:color="D9D9E3"/>
+          <w:right w:val="single" w:sz="2" w:space="0" w:color="D9D9E3"/>
+        </w:pBdr>
+        <w:spacing w:after="0" w:line="240" w:lineRule="auto"/>
+        <w:ind w:left="0"/>
+        <w:rPr>
+          <w:rFonts w:ascii="Segoe UI" w:eastAsia="Times New Roman" w:hAnsi="Segoe UI" w:cs="Segoe UI"/>
+          <w:sz w:val="21"/>
+          <w:szCs w:val="21"/>
+        </w:rPr>
+      </w:pPr>
+      <w:r>
+        <w:rPr>
+          <w:rFonts w:ascii="Segoe UI" w:eastAsia="Times New Roman" w:hAnsi="Segoe UI" w:cs="Segoe UI"/>
+          <w:sz w:val="21"/>
+          <w:szCs w:val="21"/>
+        </w:rPr>
+        <w:t>Project Assessments: Evaluate interns' performance and progress by assessing their work on individual or group projects. This includes reviewing their coding practices, code quality, adherence to coding standards, and ability to meet project requirements. Provide constructive feedback to help them improve their development skills.</w:t>
+      </w:r>
+    </w:p>
+    <w:p>
+      <w:pPr>
+        <w:numPr>
+          <w:ilvl w:val="0"/>
+          <w:numId w:val="15"/>
+        </w:numPr>
+        <w:pBdr>
+          <w:top w:val="single" w:sz="2" w:space="0" w:color="D9D9E3"/>
+          <w:left w:val="single" w:sz="2" w:space="5" w:color="D9D9E3"/>
+          <w:bottom w:val="single" w:sz="2" w:space="0" w:color="D9D9E3"/>
+          <w:right w:val="single" w:sz="2" w:space="0" w:color="D9D9E3"/>
+        </w:pBdr>
+        <w:spacing w:after="0" w:line="240" w:lineRule="auto"/>
+        <w:ind w:left="0"/>
+        <w:rPr>
+          <w:rFonts w:ascii="Segoe UI" w:eastAsia="Times New Roman" w:hAnsi="Segoe UI" w:cs="Segoe UI"/>
+          <w:sz w:val="21"/>
+          <w:szCs w:val="21"/>
+        </w:rPr>
+      </w:pPr>
+      <w:r>
+        <w:rPr>
+          <w:rFonts w:ascii="Segoe UI" w:eastAsia="Times New Roman" w:hAnsi="Segoe UI" w:cs="Segoe UI"/>
+          <w:sz w:val="21"/>
+          <w:szCs w:val="21"/>
+        </w:rPr>
+        <w:t>Code Reviews: Conduct regular code reviews to assess interns' code quality, adherence to best practices, and understanding of software development principles. Code reviews can be performed by mentors, supervisors, or peers to identify areas for improvement and provide recommendations.</w:t>
+      </w:r>
+    </w:p>
+    <w:p>
+      <w:pPr>
+        <w:numPr>
+          <w:ilvl w:val="0"/>
+          <w:numId w:val="15"/>
+        </w:numPr>
+        <w:pBdr>
+          <w:top w:val="single" w:sz="2" w:space="0" w:color="D9D9E3"/>
+          <w:left w:val="single" w:sz="2" w:space="5" w:color="D9D9E3"/>
+          <w:bottom w:val="single" w:sz="2" w:space="0" w:color="D9D9E3"/>
+          <w:right w:val="single" w:sz="2" w:space="0" w:color="D9D9E3"/>
+        </w:pBdr>
+        <w:spacing w:after="0" w:line="240" w:lineRule="auto"/>
+        <w:ind w:left="0"/>
+        <w:rPr>
+          <w:rFonts w:ascii="Segoe UI" w:eastAsia="Times New Roman" w:hAnsi="Segoe UI" w:cs="Segoe UI"/>
+          <w:sz w:val="21"/>
+          <w:szCs w:val="21"/>
+        </w:rPr>
+      </w:pPr>
+      <w:r>
+        <w:rPr>
+          <w:rFonts w:ascii="Segoe UI" w:eastAsia="Times New Roman" w:hAnsi="Segoe UI" w:cs="Segoe UI"/>
+          <w:sz w:val="21"/>
+          <w:szCs w:val="21"/>
+        </w:rPr>
+        <w:t>Performance Evaluations: Conduct periodic performance evaluations to assess interns' overall performance and growth during the internship. This evaluation can include a review of their technical skills, problem-solving abilities, collaboration, and contribution to the development team.</w:t>
+      </w:r>
+    </w:p>
+    <w:p>
+      <w:pPr>
+        <w:numPr>
+          <w:ilvl w:val="0"/>
+          <w:numId w:val="15"/>
+        </w:numPr>
+        <w:pBdr>
+          <w:top w:val="single" w:sz="2" w:space="0" w:color="D9D9E3"/>
+          <w:left w:val="single" w:sz="2" w:space="5" w:color="D9D9E3"/>
+          <w:bottom w:val="single" w:sz="2" w:space="0" w:color="D9D9E3"/>
+          <w:right w:val="single" w:sz="2" w:space="0" w:color="D9D9E3"/>
+        </w:pBdr>
+        <w:spacing w:after="0" w:line="240" w:lineRule="auto"/>
+        <w:ind w:left="0"/>
+        <w:rPr>
+          <w:rFonts w:ascii="Segoe UI" w:eastAsia="Times New Roman" w:hAnsi="Segoe UI" w:cs="Segoe UI"/>
+          <w:sz w:val="21"/>
+          <w:szCs w:val="21"/>
+        </w:rPr>
+      </w:pPr>
+      <w:r>
+        <w:rPr>
+          <w:rFonts w:ascii="Segoe UI" w:eastAsia="Times New Roman" w:hAnsi="Segoe UI" w:cs="Segoe UI"/>
+          <w:sz w:val="21"/>
+          <w:szCs w:val="21"/>
+        </w:rPr>
+        <w:t>Self-Assessments: Encourage interns to perform self-assessments or reflections on their learning progress. Self-assessments allow interns to evaluate their own strengths, weaknesses, and areas for improvement. This can help them set personal goals and track their development throughout the internship.</w:t>
+      </w:r>
+    </w:p>
+    <w:p>
+      <w:pPr>
+        <w:numPr>
+          <w:ilvl w:val="0"/>
+          <w:numId w:val="15"/>
+        </w:numPr>
+        <w:pBdr>
+          <w:top w:val="single" w:sz="2" w:space="0" w:color="D9D9E3"/>
+          <w:left w:val="single" w:sz="2" w:space="5" w:color="D9D9E3"/>
+          <w:bottom w:val="single" w:sz="2" w:space="0" w:color="D9D9E3"/>
+          <w:right w:val="single" w:sz="2" w:space="0" w:color="D9D9E3"/>
+        </w:pBdr>
+        <w:spacing w:after="0" w:line="240" w:lineRule="auto"/>
+        <w:ind w:left="0"/>
+        <w:rPr>
+          <w:rFonts w:ascii="Segoe UI" w:eastAsia="Times New Roman" w:hAnsi="Segoe UI" w:cs="Segoe UI"/>
+          <w:sz w:val="21"/>
+          <w:szCs w:val="21"/>
+        </w:rPr>
+      </w:pPr>
+      <w:r>
+        <w:rPr>
+          <w:rFonts w:ascii="Segoe UI" w:eastAsia="Times New Roman" w:hAnsi="Segoe UI" w:cs="Segoe UI"/>
+          <w:sz w:val="21"/>
+          <w:szCs w:val="21"/>
+        </w:rPr>
+        <w:t>Surveys and Feedback: Implement surveys or feedback mechanisms to gather interns' feedback on the internship program. This can include feedback on the training curriculum, mentorship, resources provided, and overall satisfaction with the internship experience. Use this feedback to make improvements and enhance the internship program for future participants.</w:t>
+      </w:r>
+    </w:p>
+    <w:p>
+      <w:pPr>
+        <w:numPr>
+          <w:ilvl w:val="0"/>
+          <w:numId w:val="15"/>
+        </w:numPr>
+        <w:pBdr>
+          <w:top w:val="single" w:sz="2" w:space="0" w:color="D9D9E3"/>
+          <w:left w:val="single" w:sz="2" w:space="5" w:color="D9D9E3"/>
+          <w:bottom w:val="single" w:sz="2" w:space="0" w:color="D9D9E3"/>
+          <w:right w:val="single" w:sz="2" w:space="0" w:color="D9D9E3"/>
+        </w:pBdr>
+        <w:spacing w:after="0" w:line="240" w:lineRule="auto"/>
+        <w:ind w:left="0"/>
+        <w:rPr>
+          <w:rFonts w:ascii="Segoe UI" w:eastAsia="Times New Roman" w:hAnsi="Segoe UI" w:cs="Segoe UI"/>
+          <w:sz w:val="21"/>
+          <w:szCs w:val="21"/>
+        </w:rPr>
+      </w:pPr>
+      <w:r>
+        <w:rPr>
+          <w:rFonts w:ascii="Segoe UI" w:eastAsia="Times New Roman" w:hAnsi="Segoe UI" w:cs="Segoe UI"/>
+          <w:sz w:val="21"/>
+          <w:szCs w:val="21"/>
+        </w:rPr>
+        <w:t>Knowledge Checks: Administer quizzes or assessments to gauge interns' understanding of key concepts, programming languages, and software development principles. These knowledge checks can help assess their learning progress and identify areas where additional support or training may be needed.</w:t>
+      </w:r>
+    </w:p>
+    <w:p>
+      <w:pPr>
+        <w:pBdr>
+          <w:top w:val="single" w:sz="2" w:space="0" w:color="D9D9E3"/>
+          <w:left w:val="single" w:sz="2" w:space="0" w:color="D9D9E3"/>
+          <w:bottom w:val="single" w:sz="2" w:space="0" w:color="D9D9E3"/>
+          <w:right w:val="single" w:sz="2" w:space="0" w:color="D9D9E3"/>
+        </w:pBdr>
+        <w:spacing w:before="300" w:after="100" w:line="240" w:lineRule="auto"/>
+        <w:rPr>
+          <w:rFonts w:ascii="Segoe UI" w:eastAsia="Times New Roman" w:hAnsi="Segoe UI" w:cs="Segoe UI"/>
+          <w:sz w:val="21"/>
+          <w:szCs w:val="21"/>
+        </w:rPr>
+      </w:pPr>
+      <w:r>
+        <w:rPr>
+          <w:rFonts w:ascii="Segoe UI" w:eastAsia="Times New Roman" w:hAnsi="Segoe UI" w:cs="Segoe UI"/>
+          <w:sz w:val="21"/>
+          <w:szCs w:val="21"/>
+        </w:rPr>
+        <w:t>By collecting training information and data throughout the software development internship, organizations can evaluate the effectiveness of the program, monitor interns' progress, and make informed decisions to enhance the learning experience for future interns.</w:t>
+      </w:r>
+    </w:p>
+    <w:p/>
+    <w:p/>
+    <w:p/>
+    <w:p/>
+    <w:p>
+      <w:pPr>
+        <w:spacing w:after="100" w:line="240" w:lineRule="auto"/>
+        <w:rPr>
+          <w:rFonts w:ascii="Segoe UI" w:eastAsia="Times New Roman" w:hAnsi="Segoe UI" w:cs="Segoe UI"/>
+          <w:sz w:val="21"/>
+          <w:szCs w:val="21"/>
+        </w:rPr>
+      </w:pPr>
+      <w:r>
+        <w:rPr>
+          <w:rFonts w:ascii="Segoe UI" w:eastAsia="Times New Roman" w:hAnsi="Segoe UI" w:cs="Segoe UI"/>
+          <w:sz w:val="21"/>
+          <w:szCs w:val="21"/>
+        </w:rPr>
+        <w:t>Questionnaire and interview for software development internship</w:t>
+      </w:r>
+    </w:p>
+    <w:p>
+      <w:pPr>
+        <w:shd w:val="clear" w:color="auto" w:fill="19C37D"/>
+        <w:spacing w:after="0" w:line="240" w:lineRule="auto"/>
+        <w:rPr>
+          <w:rFonts w:ascii="Segoe UI" w:eastAsia="Times New Roman" w:hAnsi="Segoe UI" w:cs="Segoe UI"/>
+          <w:sz w:val="21"/>
+          <w:szCs w:val="21"/>
+        </w:rPr>
+      </w:pPr>
+      <w:proofErr w:type="spellStart"/>
+      <w:r>
+        <w:rPr>
+          <w:rFonts w:ascii="Segoe UI" w:eastAsia="Times New Roman" w:hAnsi="Segoe UI" w:cs="Segoe UI"/>
+          <w:sz w:val="21"/>
+          <w:szCs w:val="21"/>
+        </w:rPr>
+        <w:t>ChatGPT</w:t>
+      </w:r>
+      <w:proofErr w:type="spellEnd"/>
+    </w:p>
+    <w:p>
+      <w:pPr>
+        <w:pBdr>
+          <w:top w:val="single" w:sz="2" w:space="0" w:color="D9D9E3"/>
+          <w:left w:val="single" w:sz="2" w:space="0" w:color="D9D9E3"/>
+          <w:bottom w:val="single" w:sz="2" w:space="0" w:color="D9D9E3"/>
+          <w:right w:val="single" w:sz="2" w:space="0" w:color="D9D9E3"/>
+        </w:pBdr>
+        <w:spacing w:after="300" w:line="240" w:lineRule="auto"/>
+        <w:rPr>
+          <w:rFonts w:ascii="Segoe UI" w:eastAsia="Times New Roman" w:hAnsi="Segoe UI" w:cs="Segoe UI"/>
+          <w:sz w:val="21"/>
+          <w:szCs w:val="21"/>
+        </w:rPr>
+      </w:pPr>
+      <w:r>
+        <w:rPr>
+          <w:rFonts w:ascii="Segoe UI" w:eastAsia="Times New Roman" w:hAnsi="Segoe UI" w:cs="Segoe UI"/>
+          <w:sz w:val="21"/>
+          <w:szCs w:val="21"/>
+        </w:rPr>
+        <w:lastRenderedPageBreak/>
+        <w:t>Certainly! Here are some sample questions for a questionnaire and interview for a software development internship:</w:t>
+      </w:r>
+    </w:p>
+    <w:p>
+      <w:pPr>
+        <w:pBdr>
+          <w:top w:val="single" w:sz="2" w:space="0" w:color="D9D9E3"/>
+          <w:left w:val="single" w:sz="2" w:space="0" w:color="D9D9E3"/>
+          <w:bottom w:val="single" w:sz="2" w:space="0" w:color="D9D9E3"/>
+          <w:right w:val="single" w:sz="2" w:space="0" w:color="D9D9E3"/>
+        </w:pBdr>
+        <w:spacing w:before="300" w:after="300" w:line="240" w:lineRule="auto"/>
+        <w:rPr>
+          <w:rFonts w:ascii="Segoe UI" w:eastAsia="Times New Roman" w:hAnsi="Segoe UI" w:cs="Segoe UI"/>
+          <w:sz w:val="21"/>
+          <w:szCs w:val="21"/>
+        </w:rPr>
+      </w:pPr>
+      <w:r>
+        <w:rPr>
+          <w:rFonts w:ascii="Segoe UI" w:eastAsia="Times New Roman" w:hAnsi="Segoe UI" w:cs="Segoe UI"/>
+          <w:sz w:val="21"/>
+          <w:szCs w:val="21"/>
+        </w:rPr>
+        <w:t>Questionnaire:</w:t>
+      </w:r>
+    </w:p>
+    <w:p>
+      <w:pPr>
+        <w:numPr>
+          <w:ilvl w:val="0"/>
+          <w:numId w:val="16"/>
+        </w:numPr>
+        <w:pBdr>
+          <w:top w:val="single" w:sz="2" w:space="0" w:color="D9D9E3"/>
+          <w:left w:val="single" w:sz="2" w:space="5" w:color="D9D9E3"/>
+          <w:bottom w:val="single" w:sz="2" w:space="0" w:color="D9D9E3"/>
+          <w:right w:val="single" w:sz="2" w:space="0" w:color="D9D9E3"/>
+        </w:pBdr>
+        <w:spacing w:after="0" w:line="240" w:lineRule="auto"/>
+        <w:ind w:left="0"/>
+        <w:rPr>
+          <w:rFonts w:ascii="Segoe UI" w:eastAsia="Times New Roman" w:hAnsi="Segoe UI" w:cs="Segoe UI"/>
+          <w:sz w:val="21"/>
+          <w:szCs w:val="21"/>
+        </w:rPr>
+      </w:pPr>
+      <w:r>
+        <w:rPr>
+          <w:rFonts w:ascii="Segoe UI" w:eastAsia="Times New Roman" w:hAnsi="Segoe UI" w:cs="Segoe UI"/>
+          <w:sz w:val="21"/>
+          <w:szCs w:val="21"/>
+        </w:rPr>
+        <w:t>What motivated you to apply for a software development internship?</w:t>
+      </w:r>
+    </w:p>
+    <w:p>
+      <w:pPr>
+        <w:numPr>
+          <w:ilvl w:val="0"/>
+          <w:numId w:val="16"/>
+        </w:numPr>
+        <w:pBdr>
+          <w:top w:val="single" w:sz="2" w:space="0" w:color="D9D9E3"/>
+          <w:left w:val="single" w:sz="2" w:space="5" w:color="D9D9E3"/>
+          <w:bottom w:val="single" w:sz="2" w:space="0" w:color="D9D9E3"/>
+          <w:right w:val="single" w:sz="2" w:space="0" w:color="D9D9E3"/>
+        </w:pBdr>
+        <w:spacing w:after="0" w:line="240" w:lineRule="auto"/>
+        <w:ind w:left="0"/>
+        <w:rPr>
+          <w:rFonts w:ascii="Segoe UI" w:eastAsia="Times New Roman" w:hAnsi="Segoe UI" w:cs="Segoe UI"/>
+          <w:sz w:val="21"/>
+          <w:szCs w:val="21"/>
+        </w:rPr>
+      </w:pPr>
+      <w:r>
+        <w:rPr>
+          <w:rFonts w:ascii="Segoe UI" w:eastAsia="Times New Roman" w:hAnsi="Segoe UI" w:cs="Segoe UI"/>
+          <w:sz w:val="21"/>
+          <w:szCs w:val="21"/>
+        </w:rPr>
+        <w:t>What specific programming languages or technologies are you familiar with?</w:t>
+      </w:r>
+    </w:p>
+    <w:p>
+      <w:pPr>
+        <w:numPr>
+          <w:ilvl w:val="0"/>
+          <w:numId w:val="16"/>
+        </w:numPr>
+        <w:pBdr>
+          <w:top w:val="single" w:sz="2" w:space="0" w:color="D9D9E3"/>
+          <w:left w:val="single" w:sz="2" w:space="5" w:color="D9D9E3"/>
+          <w:bottom w:val="single" w:sz="2" w:space="0" w:color="D9D9E3"/>
+          <w:right w:val="single" w:sz="2" w:space="0" w:color="D9D9E3"/>
+        </w:pBdr>
+        <w:spacing w:after="0" w:line="240" w:lineRule="auto"/>
+        <w:ind w:left="0"/>
+        <w:rPr>
+          <w:rFonts w:ascii="Segoe UI" w:eastAsia="Times New Roman" w:hAnsi="Segoe UI" w:cs="Segoe UI"/>
+          <w:sz w:val="21"/>
+          <w:szCs w:val="21"/>
+        </w:rPr>
+      </w:pPr>
+      <w:r>
+        <w:rPr>
+          <w:rFonts w:ascii="Segoe UI" w:eastAsia="Times New Roman" w:hAnsi="Segoe UI" w:cs="Segoe UI"/>
+          <w:sz w:val="21"/>
+          <w:szCs w:val="21"/>
+        </w:rPr>
+        <w:t>Have you worked on any software development projects in the past? If yes, please provide a brief description of your role and contributions.</w:t>
+      </w:r>
+    </w:p>
+    <w:p>
+      <w:pPr>
+        <w:numPr>
+          <w:ilvl w:val="0"/>
+          <w:numId w:val="16"/>
+        </w:numPr>
+        <w:pBdr>
+          <w:top w:val="single" w:sz="2" w:space="0" w:color="D9D9E3"/>
+          <w:left w:val="single" w:sz="2" w:space="5" w:color="D9D9E3"/>
+          <w:bottom w:val="single" w:sz="2" w:space="0" w:color="D9D9E3"/>
+          <w:right w:val="single" w:sz="2" w:space="0" w:color="D9D9E3"/>
+        </w:pBdr>
+        <w:spacing w:after="0" w:line="240" w:lineRule="auto"/>
+        <w:ind w:left="0"/>
+        <w:rPr>
+          <w:rFonts w:ascii="Segoe UI" w:eastAsia="Times New Roman" w:hAnsi="Segoe UI" w:cs="Segoe UI"/>
+          <w:sz w:val="21"/>
+          <w:szCs w:val="21"/>
+        </w:rPr>
+      </w:pPr>
+      <w:r>
+        <w:rPr>
+          <w:rFonts w:ascii="Segoe UI" w:eastAsia="Times New Roman" w:hAnsi="Segoe UI" w:cs="Segoe UI"/>
+          <w:sz w:val="21"/>
+          <w:szCs w:val="21"/>
+        </w:rPr>
+        <w:t>What are your career goals in software development, and how do you think this internship will help you achieve them?</w:t>
+      </w:r>
+    </w:p>
+    <w:p>
+      <w:pPr>
+        <w:numPr>
+          <w:ilvl w:val="0"/>
+          <w:numId w:val="16"/>
+        </w:numPr>
+        <w:pBdr>
+          <w:top w:val="single" w:sz="2" w:space="0" w:color="D9D9E3"/>
+          <w:left w:val="single" w:sz="2" w:space="5" w:color="D9D9E3"/>
+          <w:bottom w:val="single" w:sz="2" w:space="0" w:color="D9D9E3"/>
+          <w:right w:val="single" w:sz="2" w:space="0" w:color="D9D9E3"/>
+        </w:pBdr>
+        <w:spacing w:after="0" w:line="240" w:lineRule="auto"/>
+        <w:ind w:left="0"/>
+        <w:rPr>
+          <w:rFonts w:ascii="Segoe UI" w:eastAsia="Times New Roman" w:hAnsi="Segoe UI" w:cs="Segoe UI"/>
+          <w:sz w:val="21"/>
+          <w:szCs w:val="21"/>
+        </w:rPr>
+      </w:pPr>
+      <w:r>
+        <w:rPr>
+          <w:rFonts w:ascii="Segoe UI" w:eastAsia="Times New Roman" w:hAnsi="Segoe UI" w:cs="Segoe UI"/>
+          <w:sz w:val="21"/>
+          <w:szCs w:val="21"/>
+        </w:rPr>
+        <w:t>How comfortable are you with working in a team and collaborating with other developers?</w:t>
+      </w:r>
+    </w:p>
+    <w:p>
+      <w:pPr>
+        <w:numPr>
+          <w:ilvl w:val="0"/>
+          <w:numId w:val="16"/>
+        </w:numPr>
+        <w:pBdr>
+          <w:top w:val="single" w:sz="2" w:space="0" w:color="D9D9E3"/>
+          <w:left w:val="single" w:sz="2" w:space="5" w:color="D9D9E3"/>
+          <w:bottom w:val="single" w:sz="2" w:space="0" w:color="D9D9E3"/>
+          <w:right w:val="single" w:sz="2" w:space="0" w:color="D9D9E3"/>
+        </w:pBdr>
+        <w:spacing w:after="0" w:line="240" w:lineRule="auto"/>
+        <w:ind w:left="0"/>
+        <w:rPr>
+          <w:rFonts w:ascii="Segoe UI" w:eastAsia="Times New Roman" w:hAnsi="Segoe UI" w:cs="Segoe UI"/>
+          <w:sz w:val="21"/>
+          <w:szCs w:val="21"/>
+        </w:rPr>
+      </w:pPr>
+      <w:r>
+        <w:rPr>
+          <w:rFonts w:ascii="Segoe UI" w:eastAsia="Times New Roman" w:hAnsi="Segoe UI" w:cs="Segoe UI"/>
+          <w:sz w:val="21"/>
+          <w:szCs w:val="21"/>
+        </w:rPr>
+        <w:t>Are you familiar with any software development methodologies such as Agile, Scrum, or Waterfall? If yes, please describe your experience with them.</w:t>
+      </w:r>
+    </w:p>
+    <w:p>
+      <w:pPr>
+        <w:numPr>
+          <w:ilvl w:val="0"/>
+          <w:numId w:val="16"/>
+        </w:numPr>
+        <w:pBdr>
+          <w:top w:val="single" w:sz="2" w:space="0" w:color="D9D9E3"/>
+          <w:left w:val="single" w:sz="2" w:space="5" w:color="D9D9E3"/>
+          <w:bottom w:val="single" w:sz="2" w:space="0" w:color="D9D9E3"/>
+          <w:right w:val="single" w:sz="2" w:space="0" w:color="D9D9E3"/>
+        </w:pBdr>
+        <w:spacing w:after="0" w:line="240" w:lineRule="auto"/>
+        <w:ind w:left="0"/>
+        <w:rPr>
+          <w:rFonts w:ascii="Segoe UI" w:eastAsia="Times New Roman" w:hAnsi="Segoe UI" w:cs="Segoe UI"/>
+          <w:sz w:val="21"/>
+          <w:szCs w:val="21"/>
+        </w:rPr>
+      </w:pPr>
+      <w:r>
+        <w:rPr>
+          <w:rFonts w:ascii="Segoe UI" w:eastAsia="Times New Roman" w:hAnsi="Segoe UI" w:cs="Segoe UI"/>
+          <w:sz w:val="21"/>
+          <w:szCs w:val="21"/>
+        </w:rPr>
+        <w:t>How do you approach problem-solving and debugging in software development?</w:t>
+      </w:r>
+    </w:p>
+    <w:p>
+      <w:pPr>
+        <w:numPr>
+          <w:ilvl w:val="0"/>
+          <w:numId w:val="16"/>
+        </w:numPr>
+        <w:pBdr>
+          <w:top w:val="single" w:sz="2" w:space="0" w:color="D9D9E3"/>
+          <w:left w:val="single" w:sz="2" w:space="5" w:color="D9D9E3"/>
+          <w:bottom w:val="single" w:sz="2" w:space="0" w:color="D9D9E3"/>
+          <w:right w:val="single" w:sz="2" w:space="0" w:color="D9D9E3"/>
+        </w:pBdr>
+        <w:spacing w:after="0" w:line="240" w:lineRule="auto"/>
+        <w:ind w:left="0"/>
+        <w:rPr>
+          <w:rFonts w:ascii="Segoe UI" w:eastAsia="Times New Roman" w:hAnsi="Segoe UI" w:cs="Segoe UI"/>
+          <w:sz w:val="21"/>
+          <w:szCs w:val="21"/>
+        </w:rPr>
+      </w:pPr>
+      <w:r>
+        <w:rPr>
+          <w:rFonts w:ascii="Segoe UI" w:eastAsia="Times New Roman" w:hAnsi="Segoe UI" w:cs="Segoe UI"/>
+          <w:sz w:val="21"/>
+          <w:szCs w:val="21"/>
+        </w:rPr>
+        <w:t xml:space="preserve">Have you used any version control systems like </w:t>
+      </w:r>
+      <w:proofErr w:type="spellStart"/>
+      <w:r>
+        <w:rPr>
+          <w:rFonts w:ascii="Segoe UI" w:eastAsia="Times New Roman" w:hAnsi="Segoe UI" w:cs="Segoe UI"/>
+          <w:sz w:val="21"/>
+          <w:szCs w:val="21"/>
+        </w:rPr>
+        <w:t>Git</w:t>
+      </w:r>
+      <w:proofErr w:type="spellEnd"/>
+      <w:r>
+        <w:rPr>
+          <w:rFonts w:ascii="Segoe UI" w:eastAsia="Times New Roman" w:hAnsi="Segoe UI" w:cs="Segoe UI"/>
+          <w:sz w:val="21"/>
+          <w:szCs w:val="21"/>
+        </w:rPr>
+        <w:t xml:space="preserve"> in your previous projects? If yes, please explain your experience with version control.</w:t>
+      </w:r>
+    </w:p>
+    <w:p>
+      <w:pPr>
+        <w:numPr>
+          <w:ilvl w:val="0"/>
+          <w:numId w:val="16"/>
+        </w:numPr>
+        <w:pBdr>
+          <w:top w:val="single" w:sz="2" w:space="0" w:color="D9D9E3"/>
+          <w:left w:val="single" w:sz="2" w:space="5" w:color="D9D9E3"/>
+          <w:bottom w:val="single" w:sz="2" w:space="0" w:color="D9D9E3"/>
+          <w:right w:val="single" w:sz="2" w:space="0" w:color="D9D9E3"/>
+        </w:pBdr>
+        <w:spacing w:after="0" w:line="240" w:lineRule="auto"/>
+        <w:ind w:left="0"/>
+        <w:rPr>
+          <w:rFonts w:ascii="Segoe UI" w:eastAsia="Times New Roman" w:hAnsi="Segoe UI" w:cs="Segoe UI"/>
+          <w:sz w:val="21"/>
+          <w:szCs w:val="21"/>
+        </w:rPr>
+      </w:pPr>
+      <w:r>
+        <w:rPr>
+          <w:rFonts w:ascii="Segoe UI" w:eastAsia="Times New Roman" w:hAnsi="Segoe UI" w:cs="Segoe UI"/>
+          <w:sz w:val="21"/>
+          <w:szCs w:val="21"/>
+        </w:rPr>
+        <w:t>Are you open to learning new programming languages or technologies during the internship?</w:t>
+      </w:r>
+    </w:p>
+    <w:p>
+      <w:pPr>
+        <w:numPr>
+          <w:ilvl w:val="0"/>
+          <w:numId w:val="16"/>
+        </w:numPr>
+        <w:pBdr>
+          <w:top w:val="single" w:sz="2" w:space="0" w:color="D9D9E3"/>
+          <w:left w:val="single" w:sz="2" w:space="5" w:color="D9D9E3"/>
+          <w:bottom w:val="single" w:sz="2" w:space="0" w:color="D9D9E3"/>
+          <w:right w:val="single" w:sz="2" w:space="0" w:color="D9D9E3"/>
+        </w:pBdr>
+        <w:spacing w:after="0" w:line="240" w:lineRule="auto"/>
+        <w:ind w:left="0"/>
+        <w:rPr>
+          <w:rFonts w:ascii="Segoe UI" w:eastAsia="Times New Roman" w:hAnsi="Segoe UI" w:cs="Segoe UI"/>
+          <w:sz w:val="21"/>
+          <w:szCs w:val="21"/>
+        </w:rPr>
+      </w:pPr>
+      <w:r>
+        <w:rPr>
+          <w:rFonts w:ascii="Segoe UI" w:eastAsia="Times New Roman" w:hAnsi="Segoe UI" w:cs="Segoe UI"/>
+          <w:sz w:val="21"/>
+          <w:szCs w:val="21"/>
+        </w:rPr>
+        <w:t>What do you hope to gain from this internship in terms of technical skills, professional growth, and personal development?</w:t>
+      </w:r>
+    </w:p>
+    <w:p>
+      <w:pPr>
+        <w:pBdr>
+          <w:top w:val="single" w:sz="2" w:space="0" w:color="D9D9E3"/>
+          <w:left w:val="single" w:sz="2" w:space="0" w:color="D9D9E3"/>
+          <w:bottom w:val="single" w:sz="2" w:space="0" w:color="D9D9E3"/>
+          <w:right w:val="single" w:sz="2" w:space="0" w:color="D9D9E3"/>
+        </w:pBdr>
+        <w:spacing w:before="300" w:after="300" w:line="240" w:lineRule="auto"/>
+        <w:rPr>
+          <w:rFonts w:ascii="Segoe UI" w:eastAsia="Times New Roman" w:hAnsi="Segoe UI" w:cs="Segoe UI"/>
+          <w:sz w:val="21"/>
+          <w:szCs w:val="21"/>
+        </w:rPr>
+      </w:pPr>
+      <w:r>
+        <w:rPr>
+          <w:rFonts w:ascii="Segoe UI" w:eastAsia="Times New Roman" w:hAnsi="Segoe UI" w:cs="Segoe UI"/>
+          <w:sz w:val="21"/>
+          <w:szCs w:val="21"/>
+        </w:rPr>
+        <w:t>Interview:</w:t>
+      </w:r>
+    </w:p>
+    <w:p>
+      <w:pPr>
+        <w:numPr>
+          <w:ilvl w:val="0"/>
+          <w:numId w:val="17"/>
+        </w:numPr>
+        <w:pBdr>
+          <w:top w:val="single" w:sz="2" w:space="0" w:color="D9D9E3"/>
+          <w:left w:val="single" w:sz="2" w:space="5" w:color="D9D9E3"/>
+          <w:bottom w:val="single" w:sz="2" w:space="0" w:color="D9D9E3"/>
+          <w:right w:val="single" w:sz="2" w:space="0" w:color="D9D9E3"/>
+        </w:pBdr>
+        <w:spacing w:after="0" w:line="240" w:lineRule="auto"/>
+        <w:ind w:left="0"/>
+        <w:rPr>
+          <w:rFonts w:ascii="Segoe UI" w:eastAsia="Times New Roman" w:hAnsi="Segoe UI" w:cs="Segoe UI"/>
+          <w:sz w:val="21"/>
+          <w:szCs w:val="21"/>
+        </w:rPr>
+      </w:pPr>
+      <w:r>
+        <w:rPr>
+          <w:rFonts w:ascii="Segoe UI" w:eastAsia="Times New Roman" w:hAnsi="Segoe UI" w:cs="Segoe UI"/>
+          <w:sz w:val="21"/>
+          <w:szCs w:val="21"/>
+        </w:rPr>
+        <w:t>Tell us about your experience with software development and any relevant projects you have worked on.</w:t>
+      </w:r>
+    </w:p>
+    <w:p>
+      <w:pPr>
+        <w:numPr>
+          <w:ilvl w:val="0"/>
+          <w:numId w:val="17"/>
+        </w:numPr>
+        <w:pBdr>
+          <w:top w:val="single" w:sz="2" w:space="0" w:color="D9D9E3"/>
+          <w:left w:val="single" w:sz="2" w:space="5" w:color="D9D9E3"/>
+          <w:bottom w:val="single" w:sz="2" w:space="0" w:color="D9D9E3"/>
+          <w:right w:val="single" w:sz="2" w:space="0" w:color="D9D9E3"/>
+        </w:pBdr>
+        <w:spacing w:after="0" w:line="240" w:lineRule="auto"/>
+        <w:ind w:left="0"/>
+        <w:rPr>
+          <w:rFonts w:ascii="Segoe UI" w:eastAsia="Times New Roman" w:hAnsi="Segoe UI" w:cs="Segoe UI"/>
+          <w:sz w:val="21"/>
+          <w:szCs w:val="21"/>
+        </w:rPr>
+      </w:pPr>
+      <w:r>
+        <w:rPr>
+          <w:rFonts w:ascii="Segoe UI" w:eastAsia="Times New Roman" w:hAnsi="Segoe UI" w:cs="Segoe UI"/>
+          <w:sz w:val="21"/>
+          <w:szCs w:val="21"/>
+        </w:rPr>
+        <w:t>Which programming languages are you most comfortable with? Can you provide examples of projects you have completed using those languages?</w:t>
+      </w:r>
+    </w:p>
+    <w:p>
+      <w:pPr>
+        <w:numPr>
+          <w:ilvl w:val="0"/>
+          <w:numId w:val="17"/>
+        </w:numPr>
+        <w:pBdr>
+          <w:top w:val="single" w:sz="2" w:space="0" w:color="D9D9E3"/>
+          <w:left w:val="single" w:sz="2" w:space="5" w:color="D9D9E3"/>
+          <w:bottom w:val="single" w:sz="2" w:space="0" w:color="D9D9E3"/>
+          <w:right w:val="single" w:sz="2" w:space="0" w:color="D9D9E3"/>
+        </w:pBdr>
+        <w:spacing w:after="0" w:line="240" w:lineRule="auto"/>
+        <w:ind w:left="0"/>
+        <w:rPr>
+          <w:rFonts w:ascii="Segoe UI" w:eastAsia="Times New Roman" w:hAnsi="Segoe UI" w:cs="Segoe UI"/>
+          <w:sz w:val="21"/>
+          <w:szCs w:val="21"/>
+        </w:rPr>
+      </w:pPr>
+      <w:r>
+        <w:rPr>
+          <w:rFonts w:ascii="Segoe UI" w:eastAsia="Times New Roman" w:hAnsi="Segoe UI" w:cs="Segoe UI"/>
+          <w:sz w:val="21"/>
+          <w:szCs w:val="21"/>
+        </w:rPr>
+        <w:t>How do you handle challenges or obstacles that arise during the software development process?</w:t>
+      </w:r>
+    </w:p>
+    <w:p>
+      <w:pPr>
+        <w:numPr>
+          <w:ilvl w:val="0"/>
+          <w:numId w:val="17"/>
+        </w:numPr>
+        <w:pBdr>
+          <w:top w:val="single" w:sz="2" w:space="0" w:color="D9D9E3"/>
+          <w:left w:val="single" w:sz="2" w:space="5" w:color="D9D9E3"/>
+          <w:bottom w:val="single" w:sz="2" w:space="0" w:color="D9D9E3"/>
+          <w:right w:val="single" w:sz="2" w:space="0" w:color="D9D9E3"/>
+        </w:pBdr>
+        <w:spacing w:after="0" w:line="240" w:lineRule="auto"/>
+        <w:ind w:left="0"/>
+        <w:rPr>
+          <w:rFonts w:ascii="Segoe UI" w:eastAsia="Times New Roman" w:hAnsi="Segoe UI" w:cs="Segoe UI"/>
+          <w:sz w:val="21"/>
+          <w:szCs w:val="21"/>
+        </w:rPr>
+      </w:pPr>
+      <w:r>
+        <w:rPr>
+          <w:rFonts w:ascii="Segoe UI" w:eastAsia="Times New Roman" w:hAnsi="Segoe UI" w:cs="Segoe UI"/>
+          <w:sz w:val="21"/>
+          <w:szCs w:val="21"/>
+        </w:rPr>
+        <w:t>Have you worked in a team setting before? If so, describe your experience collaborating with others and contributing to a team project.</w:t>
+      </w:r>
+    </w:p>
+    <w:p>
+      <w:pPr>
+        <w:numPr>
+          <w:ilvl w:val="0"/>
+          <w:numId w:val="17"/>
+        </w:numPr>
+        <w:pBdr>
+          <w:top w:val="single" w:sz="2" w:space="0" w:color="D9D9E3"/>
+          <w:left w:val="single" w:sz="2" w:space="5" w:color="D9D9E3"/>
+          <w:bottom w:val="single" w:sz="2" w:space="0" w:color="D9D9E3"/>
+          <w:right w:val="single" w:sz="2" w:space="0" w:color="D9D9E3"/>
+        </w:pBdr>
+        <w:spacing w:after="0" w:line="240" w:lineRule="auto"/>
+        <w:ind w:left="0"/>
+        <w:rPr>
+          <w:rFonts w:ascii="Segoe UI" w:eastAsia="Times New Roman" w:hAnsi="Segoe UI" w:cs="Segoe UI"/>
+          <w:sz w:val="21"/>
+          <w:szCs w:val="21"/>
+        </w:rPr>
+      </w:pPr>
+      <w:r>
+        <w:rPr>
+          <w:rFonts w:ascii="Segoe UI" w:eastAsia="Times New Roman" w:hAnsi="Segoe UI" w:cs="Segoe UI"/>
+          <w:sz w:val="21"/>
+          <w:szCs w:val="21"/>
+        </w:rPr>
+        <w:t>How do you approach testing and quality assurance in software development?</w:t>
+      </w:r>
+    </w:p>
+    <w:p>
+      <w:pPr>
+        <w:numPr>
+          <w:ilvl w:val="0"/>
+          <w:numId w:val="17"/>
+        </w:numPr>
+        <w:pBdr>
+          <w:top w:val="single" w:sz="2" w:space="0" w:color="D9D9E3"/>
+          <w:left w:val="single" w:sz="2" w:space="5" w:color="D9D9E3"/>
+          <w:bottom w:val="single" w:sz="2" w:space="0" w:color="D9D9E3"/>
+          <w:right w:val="single" w:sz="2" w:space="0" w:color="D9D9E3"/>
+        </w:pBdr>
+        <w:spacing w:after="0" w:line="240" w:lineRule="auto"/>
+        <w:ind w:left="0"/>
+        <w:rPr>
+          <w:rFonts w:ascii="Segoe UI" w:eastAsia="Times New Roman" w:hAnsi="Segoe UI" w:cs="Segoe UI"/>
+          <w:sz w:val="21"/>
+          <w:szCs w:val="21"/>
+        </w:rPr>
+      </w:pPr>
+      <w:r>
+        <w:rPr>
+          <w:rFonts w:ascii="Segoe UI" w:eastAsia="Times New Roman" w:hAnsi="Segoe UI" w:cs="Segoe UI"/>
+          <w:sz w:val="21"/>
+          <w:szCs w:val="21"/>
+        </w:rPr>
+        <w:t>Can you explain the difference between front-end and back-end development? Which area are you more interested in?</w:t>
+      </w:r>
+    </w:p>
+    <w:p>
+      <w:pPr>
+        <w:numPr>
+          <w:ilvl w:val="0"/>
+          <w:numId w:val="17"/>
+        </w:numPr>
+        <w:pBdr>
+          <w:top w:val="single" w:sz="2" w:space="0" w:color="D9D9E3"/>
+          <w:left w:val="single" w:sz="2" w:space="5" w:color="D9D9E3"/>
+          <w:bottom w:val="single" w:sz="2" w:space="0" w:color="D9D9E3"/>
+          <w:right w:val="single" w:sz="2" w:space="0" w:color="D9D9E3"/>
+        </w:pBdr>
+        <w:spacing w:after="0" w:line="240" w:lineRule="auto"/>
+        <w:ind w:left="0"/>
+        <w:rPr>
+          <w:rFonts w:ascii="Segoe UI" w:eastAsia="Times New Roman" w:hAnsi="Segoe UI" w:cs="Segoe UI"/>
+          <w:sz w:val="21"/>
+          <w:szCs w:val="21"/>
+        </w:rPr>
+      </w:pPr>
+      <w:r>
+        <w:rPr>
+          <w:rFonts w:ascii="Segoe UI" w:eastAsia="Times New Roman" w:hAnsi="Segoe UI" w:cs="Segoe UI"/>
+          <w:sz w:val="21"/>
+          <w:szCs w:val="21"/>
+        </w:rPr>
+        <w:t>Have you worked with any software development frameworks or libraries? If yes, please provide examples and discuss your experience with them.</w:t>
+      </w:r>
+    </w:p>
+    <w:p>
+      <w:pPr>
+        <w:numPr>
+          <w:ilvl w:val="0"/>
+          <w:numId w:val="17"/>
+        </w:numPr>
+        <w:pBdr>
+          <w:top w:val="single" w:sz="2" w:space="0" w:color="D9D9E3"/>
+          <w:left w:val="single" w:sz="2" w:space="5" w:color="D9D9E3"/>
+          <w:bottom w:val="single" w:sz="2" w:space="0" w:color="D9D9E3"/>
+          <w:right w:val="single" w:sz="2" w:space="0" w:color="D9D9E3"/>
+        </w:pBdr>
+        <w:spacing w:after="0" w:line="240" w:lineRule="auto"/>
+        <w:ind w:left="0"/>
+        <w:rPr>
+          <w:rFonts w:ascii="Segoe UI" w:eastAsia="Times New Roman" w:hAnsi="Segoe UI" w:cs="Segoe UI"/>
+          <w:sz w:val="21"/>
+          <w:szCs w:val="21"/>
+        </w:rPr>
+      </w:pPr>
+      <w:r>
+        <w:rPr>
+          <w:rFonts w:ascii="Segoe UI" w:eastAsia="Times New Roman" w:hAnsi="Segoe UI" w:cs="Segoe UI"/>
+          <w:sz w:val="21"/>
+          <w:szCs w:val="21"/>
+        </w:rPr>
+        <w:t>How do you stay updated with the latest trends and advancements in software development?</w:t>
+      </w:r>
+    </w:p>
+    <w:p>
+      <w:pPr>
+        <w:numPr>
+          <w:ilvl w:val="0"/>
+          <w:numId w:val="17"/>
+        </w:numPr>
+        <w:pBdr>
+          <w:top w:val="single" w:sz="2" w:space="0" w:color="D9D9E3"/>
+          <w:left w:val="single" w:sz="2" w:space="5" w:color="D9D9E3"/>
+          <w:bottom w:val="single" w:sz="2" w:space="0" w:color="D9D9E3"/>
+          <w:right w:val="single" w:sz="2" w:space="0" w:color="D9D9E3"/>
+        </w:pBdr>
+        <w:spacing w:after="0" w:line="240" w:lineRule="auto"/>
+        <w:ind w:left="0"/>
+        <w:rPr>
+          <w:rFonts w:ascii="Segoe UI" w:eastAsia="Times New Roman" w:hAnsi="Segoe UI" w:cs="Segoe UI"/>
+          <w:sz w:val="21"/>
+          <w:szCs w:val="21"/>
+        </w:rPr>
+      </w:pPr>
+      <w:r>
+        <w:rPr>
+          <w:rFonts w:ascii="Segoe UI" w:eastAsia="Times New Roman" w:hAnsi="Segoe UI" w:cs="Segoe UI"/>
+          <w:sz w:val="21"/>
+          <w:szCs w:val="21"/>
+        </w:rPr>
+        <w:t>Describe a time when you had to work under a tight deadline. How did you manage your time and deliver the project successfully?</w:t>
+      </w:r>
+    </w:p>
+    <w:p>
+      <w:pPr>
+        <w:numPr>
+          <w:ilvl w:val="0"/>
+          <w:numId w:val="17"/>
+        </w:numPr>
+        <w:pBdr>
+          <w:top w:val="single" w:sz="2" w:space="0" w:color="D9D9E3"/>
+          <w:left w:val="single" w:sz="2" w:space="5" w:color="D9D9E3"/>
+          <w:bottom w:val="single" w:sz="2" w:space="0" w:color="D9D9E3"/>
+          <w:right w:val="single" w:sz="2" w:space="0" w:color="D9D9E3"/>
+        </w:pBdr>
+        <w:spacing w:after="0" w:line="240" w:lineRule="auto"/>
+        <w:ind w:left="0"/>
+        <w:rPr>
+          <w:rFonts w:ascii="Segoe UI" w:eastAsia="Times New Roman" w:hAnsi="Segoe UI" w:cs="Segoe UI"/>
+          <w:sz w:val="21"/>
+          <w:szCs w:val="21"/>
+        </w:rPr>
+      </w:pPr>
+      <w:r>
+        <w:rPr>
+          <w:rFonts w:ascii="Segoe UI" w:eastAsia="Times New Roman" w:hAnsi="Segoe UI" w:cs="Segoe UI"/>
+          <w:sz w:val="21"/>
+          <w:szCs w:val="21"/>
+        </w:rPr>
+        <w:t xml:space="preserve">Do you have any experience with version control systems like </w:t>
+      </w:r>
+      <w:proofErr w:type="spellStart"/>
+      <w:r>
+        <w:rPr>
+          <w:rFonts w:ascii="Segoe UI" w:eastAsia="Times New Roman" w:hAnsi="Segoe UI" w:cs="Segoe UI"/>
+          <w:sz w:val="21"/>
+          <w:szCs w:val="21"/>
+        </w:rPr>
+        <w:t>Git</w:t>
+      </w:r>
+      <w:proofErr w:type="spellEnd"/>
+      <w:r>
+        <w:rPr>
+          <w:rFonts w:ascii="Segoe UI" w:eastAsia="Times New Roman" w:hAnsi="Segoe UI" w:cs="Segoe UI"/>
+          <w:sz w:val="21"/>
+          <w:szCs w:val="21"/>
+        </w:rPr>
+        <w:t>? How do you ensure code integrity and manage conflicts in a collaborative coding environment?</w:t>
+      </w:r>
+    </w:p>
+    <w:p>
+      <w:pPr>
+        <w:pBdr>
+          <w:top w:val="single" w:sz="2" w:space="0" w:color="D9D9E3"/>
+          <w:left w:val="single" w:sz="2" w:space="0" w:color="D9D9E3"/>
+          <w:bottom w:val="single" w:sz="2" w:space="0" w:color="D9D9E3"/>
+          <w:right w:val="single" w:sz="2" w:space="0" w:color="D9D9E3"/>
+        </w:pBdr>
+        <w:spacing w:before="300" w:after="100" w:line="240" w:lineRule="auto"/>
+        <w:rPr>
+          <w:rFonts w:ascii="Segoe UI" w:eastAsia="Times New Roman" w:hAnsi="Segoe UI" w:cs="Segoe UI"/>
+          <w:sz w:val="21"/>
+          <w:szCs w:val="21"/>
+        </w:rPr>
+      </w:pPr>
+      <w:r>
+        <w:rPr>
+          <w:rFonts w:ascii="Segoe UI" w:eastAsia="Times New Roman" w:hAnsi="Segoe UI" w:cs="Segoe UI"/>
+          <w:sz w:val="21"/>
+          <w:szCs w:val="21"/>
+        </w:rPr>
+        <w:t>These questions are intended to assess the candidate's technical skills, problem-solving abilities, teamwork, and motivation for the internship. Feel free to modify or add more questions based on your specific requirements and the skills you are seeking in an intern.</w:t>
+      </w:r>
+    </w:p>
+    <w:p/>
+    <w:p/>
+    <w:p>
+      <w:pPr>
+        <w:spacing w:after="100" w:line="240" w:lineRule="auto"/>
+        <w:rPr>
+          <w:rFonts w:ascii="Segoe UI" w:eastAsia="Times New Roman" w:hAnsi="Segoe UI" w:cs="Segoe UI"/>
+          <w:sz w:val="21"/>
+          <w:szCs w:val="21"/>
+        </w:rPr>
+      </w:pPr>
+      <w:r>
+        <w:rPr>
+          <w:rFonts w:ascii="Segoe UI" w:eastAsia="Times New Roman" w:hAnsi="Segoe UI" w:cs="Segoe UI"/>
+          <w:sz w:val="21"/>
+          <w:szCs w:val="21"/>
+        </w:rPr>
+        <w:t>Site illustrations for software development internship</w:t>
+      </w:r>
+    </w:p>
+    <w:p>
+      <w:pPr>
+        <w:shd w:val="clear" w:color="auto" w:fill="19C37D"/>
+        <w:spacing w:after="0" w:line="240" w:lineRule="auto"/>
+        <w:rPr>
+          <w:rFonts w:ascii="Segoe UI" w:eastAsia="Times New Roman" w:hAnsi="Segoe UI" w:cs="Segoe UI"/>
+          <w:sz w:val="21"/>
+          <w:szCs w:val="21"/>
+        </w:rPr>
+      </w:pPr>
+      <w:proofErr w:type="spellStart"/>
+      <w:r>
+        <w:rPr>
+          <w:rFonts w:ascii="Segoe UI" w:eastAsia="Times New Roman" w:hAnsi="Segoe UI" w:cs="Segoe UI"/>
+          <w:sz w:val="21"/>
+          <w:szCs w:val="21"/>
+        </w:rPr>
+        <w:t>ChatGPT</w:t>
+      </w:r>
+      <w:proofErr w:type="spellEnd"/>
+    </w:p>
+    <w:p>
+      <w:pPr>
+        <w:pBdr>
+          <w:top w:val="single" w:sz="2" w:space="0" w:color="D9D9E3"/>
+          <w:left w:val="single" w:sz="2" w:space="0" w:color="D9D9E3"/>
+          <w:bottom w:val="single" w:sz="2" w:space="0" w:color="D9D9E3"/>
+          <w:right w:val="single" w:sz="2" w:space="0" w:color="D9D9E3"/>
+        </w:pBdr>
+        <w:spacing w:after="300" w:line="240" w:lineRule="auto"/>
+        <w:rPr>
+          <w:rFonts w:ascii="Segoe UI" w:eastAsia="Times New Roman" w:hAnsi="Segoe UI" w:cs="Segoe UI"/>
+          <w:sz w:val="21"/>
+          <w:szCs w:val="21"/>
+        </w:rPr>
+      </w:pPr>
+      <w:r>
+        <w:rPr>
+          <w:rFonts w:ascii="Segoe UI" w:eastAsia="Times New Roman" w:hAnsi="Segoe UI" w:cs="Segoe UI"/>
+          <w:sz w:val="21"/>
+          <w:szCs w:val="21"/>
+        </w:rPr>
+        <w:t>As an AI text-based model, I'm unable to provide visual illustrations directly. However, I can describe some possible site illustrations that could be relevant for a software development internship:</w:t>
+      </w:r>
+    </w:p>
+    <w:p>
+      <w:pPr>
+        <w:numPr>
+          <w:ilvl w:val="0"/>
+          <w:numId w:val="18"/>
+        </w:numPr>
+        <w:pBdr>
+          <w:top w:val="single" w:sz="2" w:space="0" w:color="D9D9E3"/>
+          <w:left w:val="single" w:sz="2" w:space="5" w:color="D9D9E3"/>
+          <w:bottom w:val="single" w:sz="2" w:space="0" w:color="D9D9E3"/>
+          <w:right w:val="single" w:sz="2" w:space="0" w:color="D9D9E3"/>
+        </w:pBdr>
+        <w:spacing w:after="0" w:line="240" w:lineRule="auto"/>
+        <w:ind w:left="0"/>
+        <w:rPr>
+          <w:rFonts w:ascii="Segoe UI" w:eastAsia="Times New Roman" w:hAnsi="Segoe UI" w:cs="Segoe UI"/>
+          <w:sz w:val="21"/>
+          <w:szCs w:val="21"/>
+        </w:rPr>
+      </w:pPr>
+      <w:r>
+        <w:rPr>
+          <w:rFonts w:ascii="Segoe UI" w:eastAsia="Times New Roman" w:hAnsi="Segoe UI" w:cs="Segoe UI"/>
+          <w:sz w:val="21"/>
+          <w:szCs w:val="21"/>
+        </w:rPr>
+        <w:t>Development Environment: An illustration showcasing developers working at their desks, surrounded by computers, multiple monitors, and various programming tools. This can depict the typical workspace of a software development team.</w:t>
+      </w:r>
+    </w:p>
+    <w:p>
+      <w:pPr>
+        <w:numPr>
+          <w:ilvl w:val="0"/>
+          <w:numId w:val="18"/>
+        </w:numPr>
+        <w:pBdr>
+          <w:top w:val="single" w:sz="2" w:space="0" w:color="D9D9E3"/>
+          <w:left w:val="single" w:sz="2" w:space="5" w:color="D9D9E3"/>
+          <w:bottom w:val="single" w:sz="2" w:space="0" w:color="D9D9E3"/>
+          <w:right w:val="single" w:sz="2" w:space="0" w:color="D9D9E3"/>
+        </w:pBdr>
+        <w:spacing w:after="0" w:line="240" w:lineRule="auto"/>
+        <w:ind w:left="0"/>
+        <w:rPr>
+          <w:rFonts w:ascii="Segoe UI" w:eastAsia="Times New Roman" w:hAnsi="Segoe UI" w:cs="Segoe UI"/>
+          <w:sz w:val="21"/>
+          <w:szCs w:val="21"/>
+        </w:rPr>
+      </w:pPr>
+      <w:r>
+        <w:rPr>
+          <w:rFonts w:ascii="Segoe UI" w:eastAsia="Times New Roman" w:hAnsi="Segoe UI" w:cs="Segoe UI"/>
+          <w:sz w:val="21"/>
+          <w:szCs w:val="21"/>
+        </w:rPr>
+        <w:t>Collaboration Spaces: Show an illustration of a designated collaboration area with team members brainstorming, discussing code, and working together on a whiteboard or using digital collaboration tools. This emphasizes the importance of teamwork and collaboration in software development.</w:t>
+      </w:r>
+    </w:p>
+    <w:p>
+      <w:pPr>
+        <w:numPr>
+          <w:ilvl w:val="0"/>
+          <w:numId w:val="18"/>
+        </w:numPr>
+        <w:pBdr>
+          <w:top w:val="single" w:sz="2" w:space="0" w:color="D9D9E3"/>
+          <w:left w:val="single" w:sz="2" w:space="5" w:color="D9D9E3"/>
+          <w:bottom w:val="single" w:sz="2" w:space="0" w:color="D9D9E3"/>
+          <w:right w:val="single" w:sz="2" w:space="0" w:color="D9D9E3"/>
+        </w:pBdr>
+        <w:spacing w:after="0" w:line="240" w:lineRule="auto"/>
+        <w:ind w:left="0"/>
+        <w:rPr>
+          <w:rFonts w:ascii="Segoe UI" w:eastAsia="Times New Roman" w:hAnsi="Segoe UI" w:cs="Segoe UI"/>
+          <w:sz w:val="21"/>
+          <w:szCs w:val="21"/>
+        </w:rPr>
+      </w:pPr>
+      <w:r>
+        <w:rPr>
+          <w:rFonts w:ascii="Segoe UI" w:eastAsia="Times New Roman" w:hAnsi="Segoe UI" w:cs="Segoe UI"/>
+          <w:sz w:val="21"/>
+          <w:szCs w:val="21"/>
+        </w:rPr>
+        <w:t>Agile Methodology: Create an illustration representing an Agile development environment, featuring a Scrum board with sticky notes representing user stories, tasks, and progress. This visually represents the iterative and collaborative nature of Agile development.</w:t>
+      </w:r>
+    </w:p>
+    <w:p>
+      <w:pPr>
+        <w:numPr>
+          <w:ilvl w:val="0"/>
+          <w:numId w:val="18"/>
+        </w:numPr>
+        <w:pBdr>
+          <w:top w:val="single" w:sz="2" w:space="0" w:color="D9D9E3"/>
+          <w:left w:val="single" w:sz="2" w:space="5" w:color="D9D9E3"/>
+          <w:bottom w:val="single" w:sz="2" w:space="0" w:color="D9D9E3"/>
+          <w:right w:val="single" w:sz="2" w:space="0" w:color="D9D9E3"/>
+        </w:pBdr>
+        <w:spacing w:after="0" w:line="240" w:lineRule="auto"/>
+        <w:ind w:left="0"/>
+        <w:rPr>
+          <w:rFonts w:ascii="Segoe UI" w:eastAsia="Times New Roman" w:hAnsi="Segoe UI" w:cs="Segoe UI"/>
+          <w:sz w:val="21"/>
+          <w:szCs w:val="21"/>
+        </w:rPr>
+      </w:pPr>
+      <w:r>
+        <w:rPr>
+          <w:rFonts w:ascii="Segoe UI" w:eastAsia="Times New Roman" w:hAnsi="Segoe UI" w:cs="Segoe UI"/>
+          <w:sz w:val="21"/>
+          <w:szCs w:val="21"/>
+        </w:rPr>
+        <w:t>Testing Lab: Depict an illustration of a testing lab, showing testers using different devices and tools to perform software testing, including manual testing and automated testing. This highlights the importance of quality assurance in software development.</w:t>
+      </w:r>
+    </w:p>
+    <w:p>
+      <w:pPr>
+        <w:numPr>
+          <w:ilvl w:val="0"/>
+          <w:numId w:val="18"/>
+        </w:numPr>
+        <w:pBdr>
+          <w:top w:val="single" w:sz="2" w:space="0" w:color="D9D9E3"/>
+          <w:left w:val="single" w:sz="2" w:space="5" w:color="D9D9E3"/>
+          <w:bottom w:val="single" w:sz="2" w:space="0" w:color="D9D9E3"/>
+          <w:right w:val="single" w:sz="2" w:space="0" w:color="D9D9E3"/>
+        </w:pBdr>
+        <w:spacing w:after="0" w:line="240" w:lineRule="auto"/>
+        <w:ind w:left="0"/>
+        <w:rPr>
+          <w:rFonts w:ascii="Segoe UI" w:eastAsia="Times New Roman" w:hAnsi="Segoe UI" w:cs="Segoe UI"/>
+          <w:sz w:val="21"/>
+          <w:szCs w:val="21"/>
+        </w:rPr>
+      </w:pPr>
+      <w:r>
+        <w:rPr>
+          <w:rFonts w:ascii="Segoe UI" w:eastAsia="Times New Roman" w:hAnsi="Segoe UI" w:cs="Segoe UI"/>
+          <w:sz w:val="21"/>
+          <w:szCs w:val="21"/>
+        </w:rPr>
+        <w:t>Code Review: Show an illustration of a code review session, with developers sharing their code on a screen or using code review tools. This emphasizes the importance of code quality and collaborative code reviews in improving software development practices.</w:t>
+      </w:r>
+    </w:p>
+    <w:p>
+      <w:pPr>
+        <w:numPr>
+          <w:ilvl w:val="0"/>
+          <w:numId w:val="18"/>
+        </w:numPr>
+        <w:pBdr>
+          <w:top w:val="single" w:sz="2" w:space="0" w:color="D9D9E3"/>
+          <w:left w:val="single" w:sz="2" w:space="5" w:color="D9D9E3"/>
+          <w:bottom w:val="single" w:sz="2" w:space="0" w:color="D9D9E3"/>
+          <w:right w:val="single" w:sz="2" w:space="0" w:color="D9D9E3"/>
+        </w:pBdr>
+        <w:spacing w:after="0" w:line="240" w:lineRule="auto"/>
+        <w:ind w:left="0"/>
+        <w:rPr>
+          <w:rFonts w:ascii="Segoe UI" w:eastAsia="Times New Roman" w:hAnsi="Segoe UI" w:cs="Segoe UI"/>
+          <w:sz w:val="21"/>
+          <w:szCs w:val="21"/>
+        </w:rPr>
+      </w:pPr>
+      <w:r>
+        <w:rPr>
+          <w:rFonts w:ascii="Segoe UI" w:eastAsia="Times New Roman" w:hAnsi="Segoe UI" w:cs="Segoe UI"/>
+          <w:sz w:val="21"/>
+          <w:szCs w:val="21"/>
+        </w:rPr>
+        <w:t>Learning and Training: Illustrate a scene where interns are engaged in training sessions or workshops, with a mentor or trainer guiding them through various software development concepts and technologies. This represents the learning and growth opportunities provided during the internship.</w:t>
+      </w:r>
+    </w:p>
+    <w:p>
+      <w:pPr>
+        <w:numPr>
+          <w:ilvl w:val="0"/>
+          <w:numId w:val="18"/>
+        </w:numPr>
+        <w:pBdr>
+          <w:top w:val="single" w:sz="2" w:space="0" w:color="D9D9E3"/>
+          <w:left w:val="single" w:sz="2" w:space="5" w:color="D9D9E3"/>
+          <w:bottom w:val="single" w:sz="2" w:space="0" w:color="D9D9E3"/>
+          <w:right w:val="single" w:sz="2" w:space="0" w:color="D9D9E3"/>
+        </w:pBdr>
+        <w:spacing w:after="0" w:line="240" w:lineRule="auto"/>
+        <w:ind w:left="0"/>
+        <w:rPr>
+          <w:rFonts w:ascii="Segoe UI" w:eastAsia="Times New Roman" w:hAnsi="Segoe UI" w:cs="Segoe UI"/>
+          <w:sz w:val="21"/>
+          <w:szCs w:val="21"/>
+        </w:rPr>
+      </w:pPr>
+      <w:r>
+        <w:rPr>
+          <w:rFonts w:ascii="Segoe UI" w:eastAsia="Times New Roman" w:hAnsi="Segoe UI" w:cs="Segoe UI"/>
+          <w:sz w:val="21"/>
+          <w:szCs w:val="21"/>
+        </w:rPr>
+        <w:t>Project Collaboration: Create an illustration showcasing developers working together on a software development project, collaborating on code, discussing solutions, and sharing knowledge. This demonstrates the collaborative nature of software development projects.</w:t>
+      </w:r>
+    </w:p>
+    <w:p>
+      <w:pPr>
+        <w:pBdr>
+          <w:top w:val="single" w:sz="2" w:space="0" w:color="D9D9E3"/>
+          <w:left w:val="single" w:sz="2" w:space="0" w:color="D9D9E3"/>
+          <w:bottom w:val="single" w:sz="2" w:space="0" w:color="D9D9E3"/>
+          <w:right w:val="single" w:sz="2" w:space="0" w:color="D9D9E3"/>
+        </w:pBdr>
+        <w:spacing w:before="300" w:after="100" w:line="240" w:lineRule="auto"/>
+        <w:rPr>
+          <w:rFonts w:ascii="Segoe UI" w:eastAsia="Times New Roman" w:hAnsi="Segoe UI" w:cs="Segoe UI"/>
+          <w:sz w:val="21"/>
+          <w:szCs w:val="21"/>
+        </w:rPr>
+      </w:pPr>
+      <w:r>
+        <w:rPr>
+          <w:rFonts w:ascii="Segoe UI" w:eastAsia="Times New Roman" w:hAnsi="Segoe UI" w:cs="Segoe UI"/>
+          <w:sz w:val="21"/>
+          <w:szCs w:val="21"/>
+        </w:rPr>
+        <w:t>Remember, these illustrations can be customized to suit the specific requirements and visual style of your software development internship site. You can work with a graphic designer or use design tools to bring these ideas to life visually.</w:t>
+      </w:r>
+    </w:p>
+    <w:p/>
+    <w:p/>
+    <w:p/>
+    <w:p/>
+    <w:p>
+      <w:pPr>
+        <w:pStyle w:val="NormalWeb"/>
+        <w:pBdr>
+          <w:top w:val="single" w:sz="2" w:space="0" w:color="D9D9E3"/>
+          <w:left w:val="single" w:sz="2" w:space="0" w:color="D9D9E3"/>
+          <w:bottom w:val="single" w:sz="2" w:space="0" w:color="D9D9E3"/>
+          <w:right w:val="single" w:sz="2" w:space="0" w:color="D9D9E3"/>
+        </w:pBdr>
+        <w:shd w:val="clear" w:color="auto" w:fill="F7F7F8"/>
+        <w:spacing w:before="0" w:beforeAutospacing="0" w:after="300" w:afterAutospacing="0"/>
+        <w:rPr>
+          <w:rFonts w:ascii="Segoe UI" w:hAnsi="Segoe UI" w:cs="Segoe UI"/>
+          <w:color w:val="374151"/>
+        </w:rPr>
+      </w:pPr>
+      <w:r>
+        <w:rPr>
+          <w:rFonts w:ascii="Segoe UI" w:hAnsi="Segoe UI" w:cs="Segoe UI"/>
+          <w:color w:val="374151"/>
+        </w:rPr>
+        <w:t>The site works for a software development internship can involve a range of activities and responsibilities. Here are some common tasks and projects that interns may work on during a software development internship:</w:t>
+      </w:r>
+    </w:p>
+    <w:p>
+      <w:pPr>
+        <w:pStyle w:val="NormalWeb"/>
+        <w:numPr>
+          <w:ilvl w:val="0"/>
+          <w:numId w:val="19"/>
+        </w:numPr>
+        <w:pBdr>
+          <w:top w:val="single" w:sz="2" w:space="0" w:color="D9D9E3"/>
+          <w:left w:val="single" w:sz="2" w:space="5" w:color="D9D9E3"/>
+          <w:bottom w:val="single" w:sz="2" w:space="0" w:color="D9D9E3"/>
+          <w:right w:val="single" w:sz="2" w:space="0" w:color="D9D9E3"/>
+        </w:pBdr>
+        <w:shd w:val="clear" w:color="auto" w:fill="F7F7F8"/>
+        <w:spacing w:before="0" w:beforeAutospacing="0" w:after="0" w:afterAutospacing="0"/>
+        <w:ind w:left="0"/>
+        <w:rPr>
+          <w:rFonts w:ascii="Segoe UI" w:hAnsi="Segoe UI" w:cs="Segoe UI"/>
+          <w:color w:val="374151"/>
+        </w:rPr>
+      </w:pPr>
+      <w:r>
+        <w:rPr>
+          <w:rFonts w:ascii="Segoe UI" w:hAnsi="Segoe UI" w:cs="Segoe UI"/>
+          <w:color w:val="374151"/>
+        </w:rPr>
+        <w:lastRenderedPageBreak/>
+        <w:t>Development Tasks: Interns can be assigned specific development tasks, such as coding features or fixing bugs, under the guidance of experienced developers. These tasks may involve programming in various languages, writing clean and efficient code, and following coding standards and best practices.</w:t>
+      </w:r>
+    </w:p>
+    <w:p>
+      <w:pPr>
+        <w:pStyle w:val="NormalWeb"/>
+        <w:numPr>
+          <w:ilvl w:val="0"/>
+          <w:numId w:val="19"/>
+        </w:numPr>
+        <w:pBdr>
+          <w:top w:val="single" w:sz="2" w:space="0" w:color="D9D9E3"/>
+          <w:left w:val="single" w:sz="2" w:space="5" w:color="D9D9E3"/>
+          <w:bottom w:val="single" w:sz="2" w:space="0" w:color="D9D9E3"/>
+          <w:right w:val="single" w:sz="2" w:space="0" w:color="D9D9E3"/>
+        </w:pBdr>
+        <w:shd w:val="clear" w:color="auto" w:fill="F7F7F8"/>
+        <w:spacing w:before="0" w:beforeAutospacing="0" w:after="0" w:afterAutospacing="0"/>
+        <w:ind w:left="0"/>
+        <w:rPr>
+          <w:rFonts w:ascii="Segoe UI" w:hAnsi="Segoe UI" w:cs="Segoe UI"/>
+          <w:color w:val="374151"/>
+        </w:rPr>
+      </w:pPr>
+      <w:r>
+        <w:rPr>
+          <w:rFonts w:ascii="Segoe UI" w:hAnsi="Segoe UI" w:cs="Segoe UI"/>
+          <w:color w:val="374151"/>
+        </w:rPr>
+        <w:t>Software Testing: Interns may be involved in software testing activities, including manual testing, test case creation, and test script execution. They may assist in identifying and reporting bugs, analyzing test results, and contributing to the overall quality assurance process.</w:t>
+      </w:r>
+    </w:p>
+    <w:p>
+      <w:pPr>
+        <w:pStyle w:val="NormalWeb"/>
+        <w:numPr>
+          <w:ilvl w:val="0"/>
+          <w:numId w:val="19"/>
+        </w:numPr>
+        <w:pBdr>
+          <w:top w:val="single" w:sz="2" w:space="0" w:color="D9D9E3"/>
+          <w:left w:val="single" w:sz="2" w:space="5" w:color="D9D9E3"/>
+          <w:bottom w:val="single" w:sz="2" w:space="0" w:color="D9D9E3"/>
+          <w:right w:val="single" w:sz="2" w:space="0" w:color="D9D9E3"/>
+        </w:pBdr>
+        <w:shd w:val="clear" w:color="auto" w:fill="F7F7F8"/>
+        <w:spacing w:before="0" w:beforeAutospacing="0" w:after="0" w:afterAutospacing="0"/>
+        <w:ind w:left="0"/>
+        <w:rPr>
+          <w:rFonts w:ascii="Segoe UI" w:hAnsi="Segoe UI" w:cs="Segoe UI"/>
+          <w:color w:val="374151"/>
+        </w:rPr>
+      </w:pPr>
+      <w:r>
+        <w:rPr>
+          <w:rFonts w:ascii="Segoe UI" w:hAnsi="Segoe UI" w:cs="Segoe UI"/>
+          <w:color w:val="374151"/>
+        </w:rPr>
+        <w:t>Documentation: Interns can contribute to the documentation process by creating or updating technical documentation, user manuals, or API documentation. This includes documenting code, APIs, project requirements, and software design.</w:t>
+      </w:r>
+    </w:p>
+    <w:p>
+      <w:pPr>
+        <w:pStyle w:val="NormalWeb"/>
+        <w:numPr>
+          <w:ilvl w:val="0"/>
+          <w:numId w:val="19"/>
+        </w:numPr>
+        <w:pBdr>
+          <w:top w:val="single" w:sz="2" w:space="0" w:color="D9D9E3"/>
+          <w:left w:val="single" w:sz="2" w:space="5" w:color="D9D9E3"/>
+          <w:bottom w:val="single" w:sz="2" w:space="0" w:color="D9D9E3"/>
+          <w:right w:val="single" w:sz="2" w:space="0" w:color="D9D9E3"/>
+        </w:pBdr>
+        <w:shd w:val="clear" w:color="auto" w:fill="F7F7F8"/>
+        <w:spacing w:before="0" w:beforeAutospacing="0" w:after="0" w:afterAutospacing="0"/>
+        <w:ind w:left="0"/>
+        <w:rPr>
+          <w:rFonts w:ascii="Segoe UI" w:hAnsi="Segoe UI" w:cs="Segoe UI"/>
+          <w:color w:val="374151"/>
+        </w:rPr>
+      </w:pPr>
+      <w:r>
+        <w:rPr>
+          <w:rFonts w:ascii="Segoe UI" w:hAnsi="Segoe UI" w:cs="Segoe UI"/>
+          <w:color w:val="374151"/>
+        </w:rPr>
+        <w:t>Collaborative Projects: Interns may participate in collaborative projects within a development team. This could involve working on specific modules or features of a larger software project, collaborating with team members, and using version control systems to manage code changes and contributions.</w:t>
+      </w:r>
+    </w:p>
+    <w:p>
+      <w:pPr>
+        <w:pStyle w:val="NormalWeb"/>
+        <w:numPr>
+          <w:ilvl w:val="0"/>
+          <w:numId w:val="19"/>
+        </w:numPr>
+        <w:pBdr>
+          <w:top w:val="single" w:sz="2" w:space="0" w:color="D9D9E3"/>
+          <w:left w:val="single" w:sz="2" w:space="5" w:color="D9D9E3"/>
+          <w:bottom w:val="single" w:sz="2" w:space="0" w:color="D9D9E3"/>
+          <w:right w:val="single" w:sz="2" w:space="0" w:color="D9D9E3"/>
+        </w:pBdr>
+        <w:shd w:val="clear" w:color="auto" w:fill="F7F7F8"/>
+        <w:spacing w:before="0" w:beforeAutospacing="0" w:after="0" w:afterAutospacing="0"/>
+        <w:ind w:left="0"/>
+        <w:rPr>
+          <w:rFonts w:ascii="Segoe UI" w:hAnsi="Segoe UI" w:cs="Segoe UI"/>
+          <w:color w:val="374151"/>
+        </w:rPr>
+      </w:pPr>
+      <w:r>
+        <w:rPr>
+          <w:rFonts w:ascii="Segoe UI" w:hAnsi="Segoe UI" w:cs="Segoe UI"/>
+          <w:color w:val="374151"/>
+        </w:rPr>
+        <w:t>Research and Learning: Interns are often encouraged to explore new technologies, programming languages, or frameworks. They may be assigned research tasks to evaluate new tools, libraries, or methodologies and provide recommendations on their potential use in software development projects.</w:t>
+      </w:r>
+    </w:p>
+    <w:p>
+      <w:pPr>
+        <w:pStyle w:val="NormalWeb"/>
+        <w:numPr>
+          <w:ilvl w:val="0"/>
+          <w:numId w:val="19"/>
+        </w:numPr>
+        <w:pBdr>
+          <w:top w:val="single" w:sz="2" w:space="0" w:color="D9D9E3"/>
+          <w:left w:val="single" w:sz="2" w:space="5" w:color="D9D9E3"/>
+          <w:bottom w:val="single" w:sz="2" w:space="0" w:color="D9D9E3"/>
+          <w:right w:val="single" w:sz="2" w:space="0" w:color="D9D9E3"/>
+        </w:pBdr>
+        <w:shd w:val="clear" w:color="auto" w:fill="F7F7F8"/>
+        <w:spacing w:before="0" w:beforeAutospacing="0" w:after="0" w:afterAutospacing="0"/>
+        <w:ind w:left="0"/>
+        <w:rPr>
+          <w:rFonts w:ascii="Segoe UI" w:hAnsi="Segoe UI" w:cs="Segoe UI"/>
+          <w:color w:val="374151"/>
+        </w:rPr>
+      </w:pPr>
+      <w:r>
+        <w:rPr>
+          <w:rFonts w:ascii="Segoe UI" w:hAnsi="Segoe UI" w:cs="Segoe UI"/>
+          <w:color w:val="374151"/>
+        </w:rPr>
+        <w:t>Code Reviews: Interns can participate in code review sessions, both as reviewers and receivers of feedback. They can learn from experienced developers' code reviews and gain insights into code quality, best practices, and effective programming techniques.</w:t>
+      </w:r>
+    </w:p>
+    <w:p>
+      <w:pPr>
+        <w:pStyle w:val="NormalWeb"/>
+        <w:numPr>
+          <w:ilvl w:val="0"/>
+          <w:numId w:val="19"/>
+        </w:numPr>
+        <w:pBdr>
+          <w:top w:val="single" w:sz="2" w:space="0" w:color="D9D9E3"/>
+          <w:left w:val="single" w:sz="2" w:space="5" w:color="D9D9E3"/>
+          <w:bottom w:val="single" w:sz="2" w:space="0" w:color="D9D9E3"/>
+          <w:right w:val="single" w:sz="2" w:space="0" w:color="D9D9E3"/>
+        </w:pBdr>
+        <w:shd w:val="clear" w:color="auto" w:fill="F7F7F8"/>
+        <w:spacing w:before="0" w:beforeAutospacing="0" w:after="0" w:afterAutospacing="0"/>
+        <w:ind w:left="0"/>
+        <w:rPr>
+          <w:rFonts w:ascii="Segoe UI" w:hAnsi="Segoe UI" w:cs="Segoe UI"/>
+          <w:color w:val="374151"/>
+        </w:rPr>
+      </w:pPr>
+      <w:r>
+        <w:rPr>
+          <w:rFonts w:ascii="Segoe UI" w:hAnsi="Segoe UI" w:cs="Segoe UI"/>
+          <w:color w:val="374151"/>
+        </w:rPr>
+        <w:t>Technical Support: Interns may provide technical support to end-users or assist in troubleshooting issues related to software applications. This involves understanding user requirements, reproducing reported issues, and providing solutions or escalating them to the appropriate team members.</w:t>
+      </w:r>
+    </w:p>
+    <w:p>
+      <w:pPr>
+        <w:pStyle w:val="NormalWeb"/>
+        <w:numPr>
+          <w:ilvl w:val="0"/>
+          <w:numId w:val="19"/>
+        </w:numPr>
+        <w:pBdr>
+          <w:top w:val="single" w:sz="2" w:space="0" w:color="D9D9E3"/>
+          <w:left w:val="single" w:sz="2" w:space="5" w:color="D9D9E3"/>
+          <w:bottom w:val="single" w:sz="2" w:space="0" w:color="D9D9E3"/>
+          <w:right w:val="single" w:sz="2" w:space="0" w:color="D9D9E3"/>
+        </w:pBdr>
+        <w:shd w:val="clear" w:color="auto" w:fill="F7F7F8"/>
+        <w:spacing w:before="0" w:beforeAutospacing="0" w:after="0" w:afterAutospacing="0"/>
+        <w:ind w:left="0"/>
+        <w:rPr>
+          <w:rFonts w:ascii="Segoe UI" w:hAnsi="Segoe UI" w:cs="Segoe UI"/>
+          <w:color w:val="374151"/>
+        </w:rPr>
+      </w:pPr>
+      <w:r>
+        <w:rPr>
+          <w:rFonts w:ascii="Segoe UI" w:hAnsi="Segoe UI" w:cs="Segoe UI"/>
+          <w:color w:val="374151"/>
+        </w:rPr>
+        <w:t>Professional Development: Interns may have opportunities for professional development, such as attending training sessions, workshops, or industry events. They can also be encouraged to pursue certifications or online courses to enhance their technical skills and knowledge.</w:t>
+      </w:r>
+    </w:p>
+    <w:p>
+      <w:pPr>
+        <w:pStyle w:val="NormalWeb"/>
+        <w:numPr>
+          <w:ilvl w:val="0"/>
+          <w:numId w:val="19"/>
+        </w:numPr>
+        <w:pBdr>
+          <w:top w:val="single" w:sz="2" w:space="0" w:color="D9D9E3"/>
+          <w:left w:val="single" w:sz="2" w:space="5" w:color="D9D9E3"/>
+          <w:bottom w:val="single" w:sz="2" w:space="0" w:color="D9D9E3"/>
+          <w:right w:val="single" w:sz="2" w:space="0" w:color="D9D9E3"/>
+        </w:pBdr>
+        <w:shd w:val="clear" w:color="auto" w:fill="F7F7F8"/>
+        <w:spacing w:before="0" w:beforeAutospacing="0" w:after="0" w:afterAutospacing="0"/>
+        <w:ind w:left="0"/>
+        <w:rPr>
+          <w:rFonts w:ascii="Segoe UI" w:hAnsi="Segoe UI" w:cs="Segoe UI"/>
+          <w:color w:val="374151"/>
+        </w:rPr>
+      </w:pPr>
+      <w:r>
+        <w:rPr>
+          <w:rFonts w:ascii="Segoe UI" w:hAnsi="Segoe UI" w:cs="Segoe UI"/>
+          <w:color w:val="374151"/>
+        </w:rPr>
+        <w:t>Team Collaboration and Meetings: Interns are often expected to actively participate in team meetings, stand-ups, and other collaborative sessions. This allows them to contribute ideas, discuss project progress, and gain exposure to the dynamics of a software development team.</w:t>
+      </w:r>
+    </w:p>
+    <w:p>
+      <w:pPr>
+        <w:pStyle w:val="NormalWeb"/>
+        <w:numPr>
+          <w:ilvl w:val="0"/>
+          <w:numId w:val="19"/>
+        </w:numPr>
+        <w:pBdr>
+          <w:top w:val="single" w:sz="2" w:space="0" w:color="D9D9E3"/>
+          <w:left w:val="single" w:sz="2" w:space="5" w:color="D9D9E3"/>
+          <w:bottom w:val="single" w:sz="2" w:space="0" w:color="D9D9E3"/>
+          <w:right w:val="single" w:sz="2" w:space="0" w:color="D9D9E3"/>
+        </w:pBdr>
+        <w:shd w:val="clear" w:color="auto" w:fill="F7F7F8"/>
+        <w:spacing w:before="0" w:beforeAutospacing="0" w:after="0" w:afterAutospacing="0"/>
+        <w:ind w:left="0"/>
+        <w:rPr>
+          <w:rFonts w:ascii="Segoe UI" w:hAnsi="Segoe UI" w:cs="Segoe UI"/>
+          <w:color w:val="374151"/>
+        </w:rPr>
+      </w:pPr>
+      <w:r>
+        <w:rPr>
+          <w:rFonts w:ascii="Segoe UI" w:hAnsi="Segoe UI" w:cs="Segoe UI"/>
+          <w:color w:val="374151"/>
+        </w:rPr>
+        <w:t>Continuous Improvement: Interns can be involved in identifying areas for improvement in development processes, tools, or documentation. They can provide feedback and suggestions to enhance the overall efficiency and effectiveness of software development practices.</w:t>
+      </w:r>
+    </w:p>
+    <w:p>
+      <w:pPr>
+        <w:pStyle w:val="NormalWeb"/>
+        <w:pBdr>
+          <w:top w:val="single" w:sz="2" w:space="0" w:color="D9D9E3"/>
+          <w:left w:val="single" w:sz="2" w:space="0" w:color="D9D9E3"/>
+          <w:bottom w:val="single" w:sz="2" w:space="0" w:color="D9D9E3"/>
+          <w:right w:val="single" w:sz="2" w:space="0" w:color="D9D9E3"/>
+        </w:pBdr>
+        <w:shd w:val="clear" w:color="auto" w:fill="F7F7F8"/>
+        <w:spacing w:before="300" w:beforeAutospacing="0" w:after="0" w:afterAutospacing="0"/>
+        <w:rPr>
+          <w:rFonts w:ascii="Segoe UI" w:hAnsi="Segoe UI" w:cs="Segoe UI"/>
+          <w:color w:val="374151"/>
+        </w:rPr>
+      </w:pPr>
+      <w:r>
+        <w:rPr>
+          <w:rFonts w:ascii="Segoe UI" w:hAnsi="Segoe UI" w:cs="Segoe UI"/>
+          <w:color w:val="374151"/>
+        </w:rPr>
+        <w:lastRenderedPageBreak/>
+        <w:t>It's important to note that the specific site works for a software development internship can vary depending on the organization, project requirements, and the intern's skill level and interests. The internship should provide a balance of hands-on coding experience, learning opportunities, and exposure to various aspects of the software development lifecycle.</w:t>
+      </w:r>
+    </w:p>
+    <w:p/>
+    <w:p/>
+    <w:p/>
+    <w:p/>
+    <w:p>
+      <w:pPr>
+        <w:spacing w:after="100" w:line="240" w:lineRule="auto"/>
+        <w:rPr>
+          <w:rFonts w:ascii="Segoe UI" w:eastAsia="Times New Roman" w:hAnsi="Segoe UI" w:cs="Segoe UI"/>
+          <w:sz w:val="21"/>
+          <w:szCs w:val="21"/>
+        </w:rPr>
+      </w:pPr>
+      <w:r>
+        <w:rPr>
+          <w:rFonts w:ascii="Segoe UI" w:eastAsia="Times New Roman" w:hAnsi="Segoe UI" w:cs="Segoe UI"/>
+          <w:sz w:val="21"/>
+          <w:szCs w:val="21"/>
+        </w:rPr>
+        <w:t xml:space="preserve">Books and e-documentation for software development </w:t>
+      </w:r>
+      <w:proofErr w:type="spellStart"/>
+      <w:r>
+        <w:rPr>
+          <w:rFonts w:ascii="Segoe UI" w:eastAsia="Times New Roman" w:hAnsi="Segoe UI" w:cs="Segoe UI"/>
+          <w:sz w:val="21"/>
+          <w:szCs w:val="21"/>
+        </w:rPr>
+        <w:t>intership</w:t>
+      </w:r>
+      <w:proofErr w:type="spellEnd"/>
+      <w:r>
+        <w:rPr>
+          <w:rFonts w:ascii="Segoe UI" w:eastAsia="Times New Roman" w:hAnsi="Segoe UI" w:cs="Segoe UI"/>
+          <w:sz w:val="21"/>
+          <w:szCs w:val="21"/>
+        </w:rPr>
+        <w:t xml:space="preserve"> with agile methodologies</w:t>
+      </w:r>
+    </w:p>
+    <w:p>
+      <w:pPr>
+        <w:shd w:val="clear" w:color="auto" w:fill="19C37D"/>
+        <w:spacing w:after="0" w:line="240" w:lineRule="auto"/>
+        <w:rPr>
+          <w:rFonts w:ascii="Segoe UI" w:eastAsia="Times New Roman" w:hAnsi="Segoe UI" w:cs="Segoe UI"/>
+          <w:sz w:val="21"/>
+          <w:szCs w:val="21"/>
+        </w:rPr>
+      </w:pPr>
+      <w:proofErr w:type="spellStart"/>
+      <w:r>
+        <w:rPr>
+          <w:rFonts w:ascii="Segoe UI" w:eastAsia="Times New Roman" w:hAnsi="Segoe UI" w:cs="Segoe UI"/>
+          <w:sz w:val="21"/>
+          <w:szCs w:val="21"/>
+        </w:rPr>
+        <w:t>ChatGPT</w:t>
+      </w:r>
+      <w:proofErr w:type="spellEnd"/>
+    </w:p>
+    <w:p>
+      <w:pPr>
+        <w:pBdr>
+          <w:top w:val="single" w:sz="2" w:space="0" w:color="D9D9E3"/>
+          <w:left w:val="single" w:sz="2" w:space="0" w:color="D9D9E3"/>
+          <w:bottom w:val="single" w:sz="2" w:space="0" w:color="D9D9E3"/>
+          <w:right w:val="single" w:sz="2" w:space="0" w:color="D9D9E3"/>
+        </w:pBdr>
+        <w:spacing w:after="300" w:line="240" w:lineRule="auto"/>
+        <w:rPr>
+          <w:rFonts w:ascii="Segoe UI" w:eastAsia="Times New Roman" w:hAnsi="Segoe UI" w:cs="Segoe UI"/>
+          <w:sz w:val="21"/>
+          <w:szCs w:val="21"/>
+        </w:rPr>
+      </w:pPr>
+      <w:r>
+        <w:rPr>
+          <w:rFonts w:ascii="Segoe UI" w:eastAsia="Times New Roman" w:hAnsi="Segoe UI" w:cs="Segoe UI"/>
+          <w:sz w:val="21"/>
+          <w:szCs w:val="21"/>
+        </w:rPr>
+        <w:t>Here are some recommended books and e-documentation resources for a software development internship with a focus on Agile methodologies:</w:t>
+      </w:r>
+    </w:p>
+    <w:p>
+      <w:pPr>
+        <w:numPr>
+          <w:ilvl w:val="0"/>
+          <w:numId w:val="20"/>
+        </w:numPr>
+        <w:pBdr>
+          <w:top w:val="single" w:sz="2" w:space="0" w:color="D9D9E3"/>
+          <w:left w:val="single" w:sz="2" w:space="5" w:color="D9D9E3"/>
+          <w:bottom w:val="single" w:sz="2" w:space="0" w:color="D9D9E3"/>
+          <w:right w:val="single" w:sz="2" w:space="0" w:color="D9D9E3"/>
+        </w:pBdr>
+        <w:spacing w:after="0" w:line="240" w:lineRule="auto"/>
+        <w:ind w:left="0"/>
+        <w:rPr>
+          <w:rFonts w:ascii="Segoe UI" w:eastAsia="Times New Roman" w:hAnsi="Segoe UI" w:cs="Segoe UI"/>
+          <w:sz w:val="21"/>
+          <w:szCs w:val="21"/>
+        </w:rPr>
+      </w:pPr>
+      <w:r>
+        <w:rPr>
+          <w:rFonts w:ascii="Segoe UI" w:eastAsia="Times New Roman" w:hAnsi="Segoe UI" w:cs="Segoe UI"/>
+          <w:sz w:val="21"/>
+          <w:szCs w:val="21"/>
+        </w:rPr>
+        <w:t>"Agile Software Development: Principles, Patterns, and Practices" by Robert C. Martin - This book provides an in-depth understanding of Agile principles, practices, and patterns, along with practical advice for applying Agile methods in software development projects.</w:t>
+      </w:r>
+    </w:p>
+    <w:p>
+      <w:pPr>
+        <w:numPr>
+          <w:ilvl w:val="0"/>
+          <w:numId w:val="20"/>
+        </w:numPr>
+        <w:pBdr>
+          <w:top w:val="single" w:sz="2" w:space="0" w:color="D9D9E3"/>
+          <w:left w:val="single" w:sz="2" w:space="5" w:color="D9D9E3"/>
+          <w:bottom w:val="single" w:sz="2" w:space="0" w:color="D9D9E3"/>
+          <w:right w:val="single" w:sz="2" w:space="0" w:color="D9D9E3"/>
+        </w:pBdr>
+        <w:spacing w:after="0" w:line="240" w:lineRule="auto"/>
+        <w:ind w:left="0"/>
+        <w:rPr>
+          <w:rFonts w:ascii="Segoe UI" w:eastAsia="Times New Roman" w:hAnsi="Segoe UI" w:cs="Segoe UI"/>
+          <w:sz w:val="21"/>
+          <w:szCs w:val="21"/>
+        </w:rPr>
+      </w:pPr>
+      <w:r>
+        <w:rPr>
+          <w:rFonts w:ascii="Segoe UI" w:eastAsia="Times New Roman" w:hAnsi="Segoe UI" w:cs="Segoe UI"/>
+          <w:sz w:val="21"/>
+          <w:szCs w:val="21"/>
+        </w:rPr>
+        <w:t>"Scrum: The Art of Doing Twice the Work in Half the Time" by Jeff Sutherland - This book introduces the Scrum framework and shares insights on how to implement Scrum effectively, improve productivity, and deliver high-quality software.</w:t>
+      </w:r>
+    </w:p>
+    <w:p>
+      <w:pPr>
+        <w:numPr>
+          <w:ilvl w:val="0"/>
+          <w:numId w:val="20"/>
+        </w:numPr>
+        <w:pBdr>
+          <w:top w:val="single" w:sz="2" w:space="0" w:color="D9D9E3"/>
+          <w:left w:val="single" w:sz="2" w:space="5" w:color="D9D9E3"/>
+          <w:bottom w:val="single" w:sz="2" w:space="0" w:color="D9D9E3"/>
+          <w:right w:val="single" w:sz="2" w:space="0" w:color="D9D9E3"/>
+        </w:pBdr>
+        <w:spacing w:after="0" w:line="240" w:lineRule="auto"/>
+        <w:ind w:left="0"/>
+        <w:rPr>
+          <w:rFonts w:ascii="Segoe UI" w:eastAsia="Times New Roman" w:hAnsi="Segoe UI" w:cs="Segoe UI"/>
+          <w:sz w:val="21"/>
+          <w:szCs w:val="21"/>
+        </w:rPr>
+      </w:pPr>
+      <w:r>
+        <w:rPr>
+          <w:rFonts w:ascii="Segoe UI" w:eastAsia="Times New Roman" w:hAnsi="Segoe UI" w:cs="Segoe UI"/>
+          <w:sz w:val="21"/>
+          <w:szCs w:val="21"/>
+        </w:rPr>
+        <w:t>"User Stories Applied: For Agile Software Development" by Mike Cohn - This book offers guidance on writing and refining user stories, an essential technique for capturing requirements in Agile development projects.</w:t>
+      </w:r>
+    </w:p>
+    <w:p>
+      <w:pPr>
+        <w:numPr>
+          <w:ilvl w:val="0"/>
+          <w:numId w:val="20"/>
+        </w:numPr>
+        <w:pBdr>
+          <w:top w:val="single" w:sz="2" w:space="0" w:color="D9D9E3"/>
+          <w:left w:val="single" w:sz="2" w:space="5" w:color="D9D9E3"/>
+          <w:bottom w:val="single" w:sz="2" w:space="0" w:color="D9D9E3"/>
+          <w:right w:val="single" w:sz="2" w:space="0" w:color="D9D9E3"/>
+        </w:pBdr>
+        <w:spacing w:after="0" w:line="240" w:lineRule="auto"/>
+        <w:ind w:left="0"/>
+        <w:rPr>
+          <w:rFonts w:ascii="Segoe UI" w:eastAsia="Times New Roman" w:hAnsi="Segoe UI" w:cs="Segoe UI"/>
+          <w:sz w:val="21"/>
+          <w:szCs w:val="21"/>
+        </w:rPr>
+      </w:pPr>
+      <w:r>
+        <w:rPr>
+          <w:rFonts w:ascii="Segoe UI" w:eastAsia="Times New Roman" w:hAnsi="Segoe UI" w:cs="Segoe UI"/>
+          <w:sz w:val="21"/>
+          <w:szCs w:val="21"/>
+        </w:rPr>
+        <w:t>"Agile Estimating and Planning" by Mike Cohn - This book focuses on Agile project estimation and planning techniques, including story points, velocity, and release planning, to effectively manage project timelines and deliverables.</w:t>
+      </w:r>
+    </w:p>
+    <w:p>
+      <w:pPr>
+        <w:numPr>
+          <w:ilvl w:val="0"/>
+          <w:numId w:val="20"/>
+        </w:numPr>
+        <w:pBdr>
+          <w:top w:val="single" w:sz="2" w:space="0" w:color="D9D9E3"/>
+          <w:left w:val="single" w:sz="2" w:space="5" w:color="D9D9E3"/>
+          <w:bottom w:val="single" w:sz="2" w:space="0" w:color="D9D9E3"/>
+          <w:right w:val="single" w:sz="2" w:space="0" w:color="D9D9E3"/>
+        </w:pBdr>
+        <w:spacing w:after="0" w:line="240" w:lineRule="auto"/>
+        <w:ind w:left="0"/>
+        <w:rPr>
+          <w:rFonts w:ascii="Segoe UI" w:eastAsia="Times New Roman" w:hAnsi="Segoe UI" w:cs="Segoe UI"/>
+          <w:sz w:val="21"/>
+          <w:szCs w:val="21"/>
+        </w:rPr>
+      </w:pPr>
+      <w:r>
+        <w:rPr>
+          <w:rFonts w:ascii="Segoe UI" w:eastAsia="Times New Roman" w:hAnsi="Segoe UI" w:cs="Segoe UI"/>
+          <w:sz w:val="21"/>
+          <w:szCs w:val="21"/>
+        </w:rPr>
+        <w:t>"Kanban: Successful Evolutionary Change for Your Technology Business" by David J. Anderson - This book explores the Kanban method, providing practical advice on implementing Kanban boards, visualizing workflows, and improving workflow efficiency.</w:t>
+      </w:r>
+    </w:p>
+    <w:p>
+      <w:pPr>
+        <w:numPr>
+          <w:ilvl w:val="0"/>
+          <w:numId w:val="20"/>
+        </w:numPr>
+        <w:pBdr>
+          <w:top w:val="single" w:sz="2" w:space="0" w:color="D9D9E3"/>
+          <w:left w:val="single" w:sz="2" w:space="5" w:color="D9D9E3"/>
+          <w:bottom w:val="single" w:sz="2" w:space="0" w:color="D9D9E3"/>
+          <w:right w:val="single" w:sz="2" w:space="0" w:color="D9D9E3"/>
+        </w:pBdr>
+        <w:spacing w:after="0" w:line="240" w:lineRule="auto"/>
+        <w:ind w:left="0"/>
+        <w:rPr>
+          <w:rFonts w:ascii="Segoe UI" w:eastAsia="Times New Roman" w:hAnsi="Segoe UI" w:cs="Segoe UI"/>
+          <w:sz w:val="21"/>
+          <w:szCs w:val="21"/>
+        </w:rPr>
+      </w:pPr>
+      <w:r>
+        <w:rPr>
+          <w:rFonts w:ascii="Segoe UI" w:eastAsia="Times New Roman" w:hAnsi="Segoe UI" w:cs="Segoe UI"/>
+          <w:sz w:val="21"/>
+          <w:szCs w:val="21"/>
+        </w:rPr>
+        <w:t>"Succeeding with Agile: Software Development Using Scrum" by Mike Cohn - This comprehensive guide covers Scrum practices, including sprint planning, daily stand-ups, backlog grooming, and retrospectives, to help teams succeed in Agile software development.</w:t>
+      </w:r>
+    </w:p>
+    <w:p>
+      <w:pPr>
+        <w:numPr>
+          <w:ilvl w:val="0"/>
+          <w:numId w:val="20"/>
+        </w:numPr>
+        <w:pBdr>
+          <w:top w:val="single" w:sz="2" w:space="0" w:color="D9D9E3"/>
+          <w:left w:val="single" w:sz="2" w:space="5" w:color="D9D9E3"/>
+          <w:bottom w:val="single" w:sz="2" w:space="0" w:color="D9D9E3"/>
+          <w:right w:val="single" w:sz="2" w:space="0" w:color="D9D9E3"/>
+        </w:pBdr>
+        <w:spacing w:after="0" w:line="240" w:lineRule="auto"/>
+        <w:ind w:left="0"/>
+        <w:rPr>
+          <w:rFonts w:ascii="Segoe UI" w:eastAsia="Times New Roman" w:hAnsi="Segoe UI" w:cs="Segoe UI"/>
+          <w:sz w:val="21"/>
+          <w:szCs w:val="21"/>
+        </w:rPr>
+      </w:pPr>
+      <w:r>
+        <w:rPr>
+          <w:rFonts w:ascii="Segoe UI" w:eastAsia="Times New Roman" w:hAnsi="Segoe UI" w:cs="Segoe UI"/>
+          <w:sz w:val="21"/>
+          <w:szCs w:val="21"/>
+        </w:rPr>
+        <w:t>Agile Alliance (</w:t>
+      </w:r>
+      <w:hyperlink r:id="rId5" w:tgtFrame="_new" w:history="1">
+        <w:r>
+          <w:rPr>
+            <w:rFonts w:ascii="Segoe UI" w:eastAsia="Times New Roman" w:hAnsi="Segoe UI" w:cs="Segoe UI"/>
+            <w:color w:val="0000FF"/>
+            <w:sz w:val="21"/>
+            <w:szCs w:val="21"/>
+            <w:u w:val="single"/>
+            <w:bdr w:val="single" w:sz="2" w:space="0" w:color="D9D9E3" w:frame="1"/>
+          </w:rPr>
+          <w:t>https://www.agilealliance.org/resources/</w:t>
+        </w:r>
+      </w:hyperlink>
+      <w:r>
+        <w:rPr>
+          <w:rFonts w:ascii="Segoe UI" w:eastAsia="Times New Roman" w:hAnsi="Segoe UI" w:cs="Segoe UI"/>
+          <w:sz w:val="21"/>
+          <w:szCs w:val="21"/>
+        </w:rPr>
+        <w:t>) - The Agile Alliance website offers a wide range of resources, including articles, whitepapers, and case studies, covering various Agile methodologies, practices, and tools.</w:t>
+      </w:r>
+    </w:p>
+    <w:p>
+      <w:pPr>
+        <w:numPr>
+          <w:ilvl w:val="0"/>
+          <w:numId w:val="20"/>
+        </w:numPr>
+        <w:pBdr>
+          <w:top w:val="single" w:sz="2" w:space="0" w:color="D9D9E3"/>
+          <w:left w:val="single" w:sz="2" w:space="5" w:color="D9D9E3"/>
+          <w:bottom w:val="single" w:sz="2" w:space="0" w:color="D9D9E3"/>
+          <w:right w:val="single" w:sz="2" w:space="0" w:color="D9D9E3"/>
+        </w:pBdr>
+        <w:spacing w:after="0" w:line="240" w:lineRule="auto"/>
+        <w:ind w:left="0"/>
+        <w:rPr>
+          <w:rFonts w:ascii="Segoe UI" w:eastAsia="Times New Roman" w:hAnsi="Segoe UI" w:cs="Segoe UI"/>
+          <w:sz w:val="21"/>
+          <w:szCs w:val="21"/>
+        </w:rPr>
+      </w:pPr>
+      <w:r>
+        <w:rPr>
+          <w:rFonts w:ascii="Segoe UI" w:eastAsia="Times New Roman" w:hAnsi="Segoe UI" w:cs="Segoe UI"/>
+          <w:sz w:val="21"/>
+          <w:szCs w:val="21"/>
+        </w:rPr>
+        <w:t>Scrum.org (</w:t>
+      </w:r>
+      <w:hyperlink r:id="rId6" w:tgtFrame="_new" w:history="1">
+        <w:r>
+          <w:rPr>
+            <w:rFonts w:ascii="Segoe UI" w:eastAsia="Times New Roman" w:hAnsi="Segoe UI" w:cs="Segoe UI"/>
+            <w:color w:val="0000FF"/>
+            <w:sz w:val="21"/>
+            <w:szCs w:val="21"/>
+            <w:u w:val="single"/>
+            <w:bdr w:val="single" w:sz="2" w:space="0" w:color="D9D9E3" w:frame="1"/>
+          </w:rPr>
+          <w:t>https://www.scrum.org/resources</w:t>
+        </w:r>
+      </w:hyperlink>
+      <w:r>
+        <w:rPr>
+          <w:rFonts w:ascii="Segoe UI" w:eastAsia="Times New Roman" w:hAnsi="Segoe UI" w:cs="Segoe UI"/>
+          <w:sz w:val="21"/>
+          <w:szCs w:val="21"/>
+        </w:rPr>
+        <w:t>) - Scrum.org provides a collection of resources, including guides, assessments, and case studies, for individuals and teams looking to learn and apply Scrum.</w:t>
+      </w:r>
+    </w:p>
+    <w:p>
+      <w:pPr>
+        <w:numPr>
+          <w:ilvl w:val="0"/>
+          <w:numId w:val="20"/>
+        </w:numPr>
+        <w:pBdr>
+          <w:top w:val="single" w:sz="2" w:space="0" w:color="D9D9E3"/>
+          <w:left w:val="single" w:sz="2" w:space="5" w:color="D9D9E3"/>
+          <w:bottom w:val="single" w:sz="2" w:space="0" w:color="D9D9E3"/>
+          <w:right w:val="single" w:sz="2" w:space="0" w:color="D9D9E3"/>
+        </w:pBdr>
+        <w:spacing w:after="0" w:line="240" w:lineRule="auto"/>
+        <w:ind w:left="0"/>
+        <w:rPr>
+          <w:rFonts w:ascii="Segoe UI" w:eastAsia="Times New Roman" w:hAnsi="Segoe UI" w:cs="Segoe UI"/>
+          <w:sz w:val="21"/>
+          <w:szCs w:val="21"/>
+        </w:rPr>
+      </w:pPr>
+      <w:r>
+        <w:rPr>
+          <w:rFonts w:ascii="Segoe UI" w:eastAsia="Times New Roman" w:hAnsi="Segoe UI" w:cs="Segoe UI"/>
+          <w:sz w:val="21"/>
+          <w:szCs w:val="21"/>
+        </w:rPr>
+        <w:t>Agile Manifesto (</w:t>
+      </w:r>
+      <w:hyperlink r:id="rId7" w:tgtFrame="_new" w:history="1">
+        <w:r>
+          <w:rPr>
+            <w:rFonts w:ascii="Segoe UI" w:eastAsia="Times New Roman" w:hAnsi="Segoe UI" w:cs="Segoe UI"/>
+            <w:color w:val="0000FF"/>
+            <w:sz w:val="21"/>
+            <w:szCs w:val="21"/>
+            <w:u w:val="single"/>
+            <w:bdr w:val="single" w:sz="2" w:space="0" w:color="D9D9E3" w:frame="1"/>
+          </w:rPr>
+          <w:t>https://agilemanifesto.org/</w:t>
+        </w:r>
+      </w:hyperlink>
+      <w:r>
+        <w:rPr>
+          <w:rFonts w:ascii="Segoe UI" w:eastAsia="Times New Roman" w:hAnsi="Segoe UI" w:cs="Segoe UI"/>
+          <w:sz w:val="21"/>
+          <w:szCs w:val="21"/>
+        </w:rPr>
+        <w:t>) - The Agile Manifesto is a foundational document that outlines the values and principles of Agile software development. It serves as a guiding reference for understanding the Agile mindset.</w:t>
+      </w:r>
+    </w:p>
+    <w:p>
+      <w:pPr>
+        <w:numPr>
+          <w:ilvl w:val="0"/>
+          <w:numId w:val="20"/>
+        </w:numPr>
+        <w:pBdr>
+          <w:top w:val="single" w:sz="2" w:space="0" w:color="D9D9E3"/>
+          <w:left w:val="single" w:sz="2" w:space="5" w:color="D9D9E3"/>
+          <w:bottom w:val="single" w:sz="2" w:space="0" w:color="D9D9E3"/>
+          <w:right w:val="single" w:sz="2" w:space="0" w:color="D9D9E3"/>
+        </w:pBdr>
+        <w:spacing w:after="0" w:line="240" w:lineRule="auto"/>
+        <w:ind w:left="0"/>
+        <w:rPr>
+          <w:rFonts w:ascii="Segoe UI" w:eastAsia="Times New Roman" w:hAnsi="Segoe UI" w:cs="Segoe UI"/>
+          <w:sz w:val="21"/>
+          <w:szCs w:val="21"/>
+        </w:rPr>
+      </w:pPr>
+      <w:r>
+        <w:rPr>
+          <w:rFonts w:ascii="Segoe UI" w:eastAsia="Times New Roman" w:hAnsi="Segoe UI" w:cs="Segoe UI"/>
+          <w:sz w:val="21"/>
+          <w:szCs w:val="21"/>
+        </w:rPr>
+        <w:lastRenderedPageBreak/>
+        <w:t>Agile Coach's Toolbox (</w:t>
+      </w:r>
+      <w:hyperlink r:id="rId8" w:tgtFrame="_new" w:history="1">
+        <w:r>
+          <w:rPr>
+            <w:rFonts w:ascii="Segoe UI" w:eastAsia="Times New Roman" w:hAnsi="Segoe UI" w:cs="Segoe UI"/>
+            <w:color w:val="0000FF"/>
+            <w:sz w:val="21"/>
+            <w:szCs w:val="21"/>
+            <w:u w:val="single"/>
+            <w:bdr w:val="single" w:sz="2" w:space="0" w:color="D9D9E3" w:frame="1"/>
+          </w:rPr>
+          <w:t>https://agilecoachingtoolbox.com/</w:t>
+        </w:r>
+      </w:hyperlink>
+      <w:r>
+        <w:rPr>
+          <w:rFonts w:ascii="Segoe UI" w:eastAsia="Times New Roman" w:hAnsi="Segoe UI" w:cs="Segoe UI"/>
+          <w:sz w:val="21"/>
+          <w:szCs w:val="21"/>
+        </w:rPr>
+        <w:t>) - This online resource offers a curated collection of tools, techniques, and templates for Agile coaches and practitioners, providing practical guidance for implementing Agile methodologies.</w:t>
+      </w:r>
+    </w:p>
+    <w:p>
+      <w:pPr>
+        <w:pBdr>
+          <w:top w:val="single" w:sz="2" w:space="0" w:color="D9D9E3"/>
+          <w:left w:val="single" w:sz="2" w:space="0" w:color="D9D9E3"/>
+          <w:bottom w:val="single" w:sz="2" w:space="0" w:color="D9D9E3"/>
+          <w:right w:val="single" w:sz="2" w:space="0" w:color="D9D9E3"/>
+        </w:pBdr>
+        <w:spacing w:before="300" w:after="100" w:line="240" w:lineRule="auto"/>
+        <w:rPr>
+          <w:rFonts w:ascii="Segoe UI" w:eastAsia="Times New Roman" w:hAnsi="Segoe UI" w:cs="Segoe UI"/>
+          <w:sz w:val="21"/>
+          <w:szCs w:val="21"/>
+        </w:rPr>
+      </w:pPr>
+      <w:r>
+        <w:rPr>
+          <w:rFonts w:ascii="Segoe UI" w:eastAsia="Times New Roman" w:hAnsi="Segoe UI" w:cs="Segoe UI"/>
+          <w:sz w:val="21"/>
+          <w:szCs w:val="21"/>
+        </w:rPr>
+        <w:t>Remember, while books and e-documentation provide valuable insights and knowledge, hands-on experience and practical application of Agile methodologies during your internship will greatly enhance your understanding and proficiency. Seek guidance from mentors, participate in Agile ceremonies, and collaborate with Agile teams to gain real-world experience in Agile software development.</w:t>
       </w:r>
     </w:p>
     <w:p>
@@ -5302,6 +7751,381 @@
 <file path=word/numbering.xml><?xml version="1.0" encoding="utf-8"?>
 <w:numbering xmlns:wpc="http://schemas.microsoft.com/office/word/2010/wordprocessingCanvas" xmlns:cx="http://schemas.microsoft.com/office/drawing/2014/chartex" xmlns:mc="http://schemas.openxmlformats.org/markup-compatibility/2006" xmlns:o="urn:schemas-microsoft-com:office:office" xmlns:r="http://schemas.openxmlformats.org/officeDocument/2006/relationships" xmlns:m="http://schemas.openxmlformats.org/officeDocument/2006/math" xmlns:v="urn:schemas-microsoft-com:vml" xmlns:wp14="http://schemas.microsoft.com/office/word/2010/wordprocessingDrawing" xmlns:wp="http://schemas.openxmlformats.org/drawingml/2006/wordprocessingDrawing" xmlns:w10="urn:schemas-microsoft-com:office:word" xmlns:w="http://schemas.openxmlformats.org/wordprocessingml/2006/main" xmlns:w14="http://schemas.microsoft.com/office/word/2010/wordml" xmlns:w15="http://schemas.microsoft.com/office/word/2012/wordml" xmlns:w16se="http://schemas.microsoft.com/office/word/2015/wordml/symex" xmlns:wpg="http://schemas.microsoft.com/office/word/2010/wordprocessingGroup" xmlns:wpi="http://schemas.microsoft.com/office/word/2010/wordprocessingInk" xmlns:wne="http://schemas.microsoft.com/office/word/2006/wordml" xmlns:wps="http://schemas.microsoft.com/office/word/2010/wordprocessingShape" mc:Ignorable="w14 w15 w16se wp14">
   <w:abstractNum w:abstractNumId="0" w15:restartNumberingAfterBreak="0">
+    <w:nsid w:val="04485AE6"/>
+    <w:multiLevelType w:val="multilevel"/>
+    <w:tmpl w:val="FFF28D14"/>
+    <w:lvl w:ilvl="0">
+      <w:start w:val="1"/>
+      <w:numFmt w:val="bullet"/>
+      <w:lvlText w:val=""/>
+      <w:lvlJc w:val="left"/>
+      <w:pPr>
+        <w:tabs>
+          <w:tab w:val="num" w:pos="720"/>
+        </w:tabs>
+        <w:ind w:left="720" w:hanging="360"/>
+      </w:pPr>
+      <w:rPr>
+        <w:rFonts w:ascii="Symbol" w:hAnsi="Symbol" w:hint="default"/>
+        <w:sz w:val="20"/>
+      </w:rPr>
+    </w:lvl>
+    <w:lvl w:ilvl="1" w:tentative="1">
+      <w:start w:val="1"/>
+      <w:numFmt w:val="bullet"/>
+      <w:lvlText w:val=""/>
+      <w:lvlJc w:val="left"/>
+      <w:pPr>
+        <w:tabs>
+          <w:tab w:val="num" w:pos="1440"/>
+        </w:tabs>
+        <w:ind w:left="1440" w:hanging="360"/>
+      </w:pPr>
+      <w:rPr>
+        <w:rFonts w:ascii="Symbol" w:hAnsi="Symbol" w:hint="default"/>
+        <w:sz w:val="20"/>
+      </w:rPr>
+    </w:lvl>
+    <w:lvl w:ilvl="2" w:tentative="1">
+      <w:start w:val="1"/>
+      <w:numFmt w:val="bullet"/>
+      <w:lvlText w:val=""/>
+      <w:lvlJc w:val="left"/>
+      <w:pPr>
+        <w:tabs>
+          <w:tab w:val="num" w:pos="2160"/>
+        </w:tabs>
+        <w:ind w:left="2160" w:hanging="360"/>
+      </w:pPr>
+      <w:rPr>
+        <w:rFonts w:ascii="Symbol" w:hAnsi="Symbol" w:hint="default"/>
+        <w:sz w:val="20"/>
+      </w:rPr>
+    </w:lvl>
+    <w:lvl w:ilvl="3" w:tentative="1">
+      <w:start w:val="1"/>
+      <w:numFmt w:val="bullet"/>
+      <w:lvlText w:val=""/>
+      <w:lvlJc w:val="left"/>
+      <w:pPr>
+        <w:tabs>
+          <w:tab w:val="num" w:pos="2880"/>
+        </w:tabs>
+        <w:ind w:left="2880" w:hanging="360"/>
+      </w:pPr>
+      <w:rPr>
+        <w:rFonts w:ascii="Symbol" w:hAnsi="Symbol" w:hint="default"/>
+        <w:sz w:val="20"/>
+      </w:rPr>
+    </w:lvl>
+    <w:lvl w:ilvl="4" w:tentative="1">
+      <w:start w:val="1"/>
+      <w:numFmt w:val="bullet"/>
+      <w:lvlText w:val=""/>
+      <w:lvlJc w:val="left"/>
+      <w:pPr>
+        <w:tabs>
+          <w:tab w:val="num" w:pos="3600"/>
+        </w:tabs>
+        <w:ind w:left="3600" w:hanging="360"/>
+      </w:pPr>
+      <w:rPr>
+        <w:rFonts w:ascii="Symbol" w:hAnsi="Symbol" w:hint="default"/>
+        <w:sz w:val="20"/>
+      </w:rPr>
+    </w:lvl>
+    <w:lvl w:ilvl="5" w:tentative="1">
+      <w:start w:val="1"/>
+      <w:numFmt w:val="bullet"/>
+      <w:lvlText w:val=""/>
+      <w:lvlJc w:val="left"/>
+      <w:pPr>
+        <w:tabs>
+          <w:tab w:val="num" w:pos="4320"/>
+        </w:tabs>
+        <w:ind w:left="4320" w:hanging="360"/>
+      </w:pPr>
+      <w:rPr>
+        <w:rFonts w:ascii="Symbol" w:hAnsi="Symbol" w:hint="default"/>
+        <w:sz w:val="20"/>
+      </w:rPr>
+    </w:lvl>
+    <w:lvl w:ilvl="6" w:tentative="1">
+      <w:start w:val="1"/>
+      <w:numFmt w:val="bullet"/>
+      <w:lvlText w:val=""/>
+      <w:lvlJc w:val="left"/>
+      <w:pPr>
+        <w:tabs>
+          <w:tab w:val="num" w:pos="5040"/>
+        </w:tabs>
+        <w:ind w:left="5040" w:hanging="360"/>
+      </w:pPr>
+      <w:rPr>
+        <w:rFonts w:ascii="Symbol" w:hAnsi="Symbol" w:hint="default"/>
+        <w:sz w:val="20"/>
+      </w:rPr>
+    </w:lvl>
+    <w:lvl w:ilvl="7" w:tentative="1">
+      <w:start w:val="1"/>
+      <w:numFmt w:val="bullet"/>
+      <w:lvlText w:val=""/>
+      <w:lvlJc w:val="left"/>
+      <w:pPr>
+        <w:tabs>
+          <w:tab w:val="num" w:pos="5760"/>
+        </w:tabs>
+        <w:ind w:left="5760" w:hanging="360"/>
+      </w:pPr>
+      <w:rPr>
+        <w:rFonts w:ascii="Symbol" w:hAnsi="Symbol" w:hint="default"/>
+        <w:sz w:val="20"/>
+      </w:rPr>
+    </w:lvl>
+    <w:lvl w:ilvl="8" w:tentative="1">
+      <w:start w:val="1"/>
+      <w:numFmt w:val="bullet"/>
+      <w:lvlText w:val=""/>
+      <w:lvlJc w:val="left"/>
+      <w:pPr>
+        <w:tabs>
+          <w:tab w:val="num" w:pos="6480"/>
+        </w:tabs>
+        <w:ind w:left="6480" w:hanging="360"/>
+      </w:pPr>
+      <w:rPr>
+        <w:rFonts w:ascii="Symbol" w:hAnsi="Symbol" w:hint="default"/>
+        <w:sz w:val="20"/>
+      </w:rPr>
+    </w:lvl>
+  </w:abstractNum>
+  <w:abstractNum w:abstractNumId="1" w15:restartNumberingAfterBreak="0">
+    <w:nsid w:val="068F59C6"/>
+    <w:multiLevelType w:val="multilevel"/>
+    <w:tmpl w:val="AEDE2406"/>
+    <w:lvl w:ilvl="0">
+      <w:start w:val="1"/>
+      <w:numFmt w:val="decimal"/>
+      <w:lvlText w:val="%1."/>
+      <w:lvlJc w:val="left"/>
+      <w:pPr>
+        <w:tabs>
+          <w:tab w:val="num" w:pos="720"/>
+        </w:tabs>
+        <w:ind w:left="720" w:hanging="360"/>
+      </w:pPr>
+    </w:lvl>
+    <w:lvl w:ilvl="1" w:tentative="1">
+      <w:start w:val="1"/>
+      <w:numFmt w:val="decimal"/>
+      <w:lvlText w:val="%2."/>
+      <w:lvlJc w:val="left"/>
+      <w:pPr>
+        <w:tabs>
+          <w:tab w:val="num" w:pos="1440"/>
+        </w:tabs>
+        <w:ind w:left="1440" w:hanging="360"/>
+      </w:pPr>
+    </w:lvl>
+    <w:lvl w:ilvl="2" w:tentative="1">
+      <w:start w:val="1"/>
+      <w:numFmt w:val="decimal"/>
+      <w:lvlText w:val="%3."/>
+      <w:lvlJc w:val="left"/>
+      <w:pPr>
+        <w:tabs>
+          <w:tab w:val="num" w:pos="2160"/>
+        </w:tabs>
+        <w:ind w:left="2160" w:hanging="360"/>
+      </w:pPr>
+    </w:lvl>
+    <w:lvl w:ilvl="3" w:tentative="1">
+      <w:start w:val="1"/>
+      <w:numFmt w:val="decimal"/>
+      <w:lvlText w:val="%4."/>
+      <w:lvlJc w:val="left"/>
+      <w:pPr>
+        <w:tabs>
+          <w:tab w:val="num" w:pos="2880"/>
+        </w:tabs>
+        <w:ind w:left="2880" w:hanging="360"/>
+      </w:pPr>
+    </w:lvl>
+    <w:lvl w:ilvl="4" w:tentative="1">
+      <w:start w:val="1"/>
+      <w:numFmt w:val="decimal"/>
+      <w:lvlText w:val="%5."/>
+      <w:lvlJc w:val="left"/>
+      <w:pPr>
+        <w:tabs>
+          <w:tab w:val="num" w:pos="3600"/>
+        </w:tabs>
+        <w:ind w:left="3600" w:hanging="360"/>
+      </w:pPr>
+    </w:lvl>
+    <w:lvl w:ilvl="5" w:tentative="1">
+      <w:start w:val="1"/>
+      <w:numFmt w:val="decimal"/>
+      <w:lvlText w:val="%6."/>
+      <w:lvlJc w:val="left"/>
+      <w:pPr>
+        <w:tabs>
+          <w:tab w:val="num" w:pos="4320"/>
+        </w:tabs>
+        <w:ind w:left="4320" w:hanging="360"/>
+      </w:pPr>
+    </w:lvl>
+    <w:lvl w:ilvl="6" w:tentative="1">
+      <w:start w:val="1"/>
+      <w:numFmt w:val="decimal"/>
+      <w:lvlText w:val="%7."/>
+      <w:lvlJc w:val="left"/>
+      <w:pPr>
+        <w:tabs>
+          <w:tab w:val="num" w:pos="5040"/>
+        </w:tabs>
+        <w:ind w:left="5040" w:hanging="360"/>
+      </w:pPr>
+    </w:lvl>
+    <w:lvl w:ilvl="7" w:tentative="1">
+      <w:start w:val="1"/>
+      <w:numFmt w:val="decimal"/>
+      <w:lvlText w:val="%8."/>
+      <w:lvlJc w:val="left"/>
+      <w:pPr>
+        <w:tabs>
+          <w:tab w:val="num" w:pos="5760"/>
+        </w:tabs>
+        <w:ind w:left="5760" w:hanging="360"/>
+      </w:pPr>
+    </w:lvl>
+    <w:lvl w:ilvl="8" w:tentative="1">
+      <w:start w:val="1"/>
+      <w:numFmt w:val="decimal"/>
+      <w:lvlText w:val="%9."/>
+      <w:lvlJc w:val="left"/>
+      <w:pPr>
+        <w:tabs>
+          <w:tab w:val="num" w:pos="6480"/>
+        </w:tabs>
+        <w:ind w:left="6480" w:hanging="360"/>
+      </w:pPr>
+    </w:lvl>
+  </w:abstractNum>
+  <w:abstractNum w:abstractNumId="2" w15:restartNumberingAfterBreak="0">
+    <w:nsid w:val="0A341F3B"/>
+    <w:multiLevelType w:val="multilevel"/>
+    <w:tmpl w:val="AAA87EF8"/>
+    <w:lvl w:ilvl="0">
+      <w:start w:val="1"/>
+      <w:numFmt w:val="decimal"/>
+      <w:lvlText w:val="%1."/>
+      <w:lvlJc w:val="left"/>
+      <w:pPr>
+        <w:tabs>
+          <w:tab w:val="num" w:pos="720"/>
+        </w:tabs>
+        <w:ind w:left="720" w:hanging="360"/>
+      </w:pPr>
+    </w:lvl>
+    <w:lvl w:ilvl="1" w:tentative="1">
+      <w:start w:val="1"/>
+      <w:numFmt w:val="decimal"/>
+      <w:lvlText w:val="%2."/>
+      <w:lvlJc w:val="left"/>
+      <w:pPr>
+        <w:tabs>
+          <w:tab w:val="num" w:pos="1440"/>
+        </w:tabs>
+        <w:ind w:left="1440" w:hanging="360"/>
+      </w:pPr>
+    </w:lvl>
+    <w:lvl w:ilvl="2" w:tentative="1">
+      <w:start w:val="1"/>
+      <w:numFmt w:val="decimal"/>
+      <w:lvlText w:val="%3."/>
+      <w:lvlJc w:val="left"/>
+      <w:pPr>
+        <w:tabs>
+          <w:tab w:val="num" w:pos="2160"/>
+        </w:tabs>
+        <w:ind w:left="2160" w:hanging="360"/>
+      </w:pPr>
+    </w:lvl>
+    <w:lvl w:ilvl="3" w:tentative="1">
+      <w:start w:val="1"/>
+      <w:numFmt w:val="decimal"/>
+      <w:lvlText w:val="%4."/>
+      <w:lvlJc w:val="left"/>
+      <w:pPr>
+        <w:tabs>
+          <w:tab w:val="num" w:pos="2880"/>
+        </w:tabs>
+        <w:ind w:left="2880" w:hanging="360"/>
+      </w:pPr>
+    </w:lvl>
+    <w:lvl w:ilvl="4" w:tentative="1">
+      <w:start w:val="1"/>
+      <w:numFmt w:val="decimal"/>
+      <w:lvlText w:val="%5."/>
+      <w:lvlJc w:val="left"/>
+      <w:pPr>
+        <w:tabs>
+          <w:tab w:val="num" w:pos="3600"/>
+        </w:tabs>
+        <w:ind w:left="3600" w:hanging="360"/>
+      </w:pPr>
+    </w:lvl>
+    <w:lvl w:ilvl="5" w:tentative="1">
+      <w:start w:val="1"/>
+      <w:numFmt w:val="decimal"/>
+      <w:lvlText w:val="%6."/>
+      <w:lvlJc w:val="left"/>
+      <w:pPr>
+        <w:tabs>
+          <w:tab w:val="num" w:pos="4320"/>
+        </w:tabs>
+        <w:ind w:left="4320" w:hanging="360"/>
+      </w:pPr>
+    </w:lvl>
+    <w:lvl w:ilvl="6" w:tentative="1">
+      <w:start w:val="1"/>
+      <w:numFmt w:val="decimal"/>
+      <w:lvlText w:val="%7."/>
+      <w:lvlJc w:val="left"/>
+      <w:pPr>
+        <w:tabs>
+          <w:tab w:val="num" w:pos="5040"/>
+        </w:tabs>
+        <w:ind w:left="5040" w:hanging="360"/>
+      </w:pPr>
+    </w:lvl>
+    <w:lvl w:ilvl="7" w:tentative="1">
+      <w:start w:val="1"/>
+      <w:numFmt w:val="decimal"/>
+      <w:lvlText w:val="%8."/>
+      <w:lvlJc w:val="left"/>
+      <w:pPr>
+        <w:tabs>
+          <w:tab w:val="num" w:pos="5760"/>
+        </w:tabs>
+        <w:ind w:left="5760" w:hanging="360"/>
+      </w:pPr>
+    </w:lvl>
+    <w:lvl w:ilvl="8" w:tentative="1">
+      <w:start w:val="1"/>
+      <w:numFmt w:val="decimal"/>
+      <w:lvlText w:val="%9."/>
+      <w:lvlJc w:val="left"/>
+      <w:pPr>
+        <w:tabs>
+          <w:tab w:val="num" w:pos="6480"/>
+        </w:tabs>
+        <w:ind w:left="6480" w:hanging="360"/>
+      </w:pPr>
+    </w:lvl>
+  </w:abstractNum>
+  <w:abstractNum w:abstractNumId="3" w15:restartNumberingAfterBreak="0">
     <w:nsid w:val="15767B23"/>
     <w:multiLevelType w:val="multilevel"/>
     <w:tmpl w:val="72EC34A4"/>
@@ -5414,7 +8238,7 @@
       </w:pPr>
     </w:lvl>
   </w:abstractNum>
-  <w:abstractNum w:abstractNumId="1" w15:restartNumberingAfterBreak="0">
+  <w:abstractNum w:abstractNumId="4" w15:restartNumberingAfterBreak="0">
     <w:nsid w:val="179020D9"/>
     <w:multiLevelType w:val="multilevel"/>
     <w:tmpl w:val="9A82D7A8"/>
@@ -5527,7 +8351,7 @@
       </w:pPr>
     </w:lvl>
   </w:abstractNum>
-  <w:abstractNum w:abstractNumId="2" w15:restartNumberingAfterBreak="0">
+  <w:abstractNum w:abstractNumId="5" w15:restartNumberingAfterBreak="0">
     <w:nsid w:val="2258300D"/>
     <w:multiLevelType w:val="multilevel"/>
     <w:tmpl w:val="458A542C"/>
@@ -5640,7 +8464,120 @@
       </w:pPr>
     </w:lvl>
   </w:abstractNum>
-  <w:abstractNum w:abstractNumId="3" w15:restartNumberingAfterBreak="0">
+  <w:abstractNum w:abstractNumId="6" w15:restartNumberingAfterBreak="0">
+    <w:nsid w:val="25D80FD7"/>
+    <w:multiLevelType w:val="multilevel"/>
+    <w:tmpl w:val="A288EA9C"/>
+    <w:lvl w:ilvl="0">
+      <w:start w:val="1"/>
+      <w:numFmt w:val="decimal"/>
+      <w:lvlText w:val="%1."/>
+      <w:lvlJc w:val="left"/>
+      <w:pPr>
+        <w:tabs>
+          <w:tab w:val="num" w:pos="720"/>
+        </w:tabs>
+        <w:ind w:left="720" w:hanging="360"/>
+      </w:pPr>
+    </w:lvl>
+    <w:lvl w:ilvl="1" w:tentative="1">
+      <w:start w:val="1"/>
+      <w:numFmt w:val="decimal"/>
+      <w:lvlText w:val="%2."/>
+      <w:lvlJc w:val="left"/>
+      <w:pPr>
+        <w:tabs>
+          <w:tab w:val="num" w:pos="1440"/>
+        </w:tabs>
+        <w:ind w:left="1440" w:hanging="360"/>
+      </w:pPr>
+    </w:lvl>
+    <w:lvl w:ilvl="2" w:tentative="1">
+      <w:start w:val="1"/>
+      <w:numFmt w:val="decimal"/>
+      <w:lvlText w:val="%3."/>
+      <w:lvlJc w:val="left"/>
+      <w:pPr>
+        <w:tabs>
+          <w:tab w:val="num" w:pos="2160"/>
+        </w:tabs>
+        <w:ind w:left="2160" w:hanging="360"/>
+      </w:pPr>
+    </w:lvl>
+    <w:lvl w:ilvl="3" w:tentative="1">
+      <w:start w:val="1"/>
+      <w:numFmt w:val="decimal"/>
+      <w:lvlText w:val="%4."/>
+      <w:lvlJc w:val="left"/>
+      <w:pPr>
+        <w:tabs>
+          <w:tab w:val="num" w:pos="2880"/>
+        </w:tabs>
+        <w:ind w:left="2880" w:hanging="360"/>
+      </w:pPr>
+    </w:lvl>
+    <w:lvl w:ilvl="4" w:tentative="1">
+      <w:start w:val="1"/>
+      <w:numFmt w:val="decimal"/>
+      <w:lvlText w:val="%5."/>
+      <w:lvlJc w:val="left"/>
+      <w:pPr>
+        <w:tabs>
+          <w:tab w:val="num" w:pos="3600"/>
+        </w:tabs>
+        <w:ind w:left="3600" w:hanging="360"/>
+      </w:pPr>
+    </w:lvl>
+    <w:lvl w:ilvl="5" w:tentative="1">
+      <w:start w:val="1"/>
+      <w:numFmt w:val="decimal"/>
+      <w:lvlText w:val="%6."/>
+      <w:lvlJc w:val="left"/>
+      <w:pPr>
+        <w:tabs>
+          <w:tab w:val="num" w:pos="4320"/>
+        </w:tabs>
+        <w:ind w:left="4320" w:hanging="360"/>
+      </w:pPr>
+    </w:lvl>
+    <w:lvl w:ilvl="6" w:tentative="1">
+      <w:start w:val="1"/>
+      <w:numFmt w:val="decimal"/>
+      <w:lvlText w:val="%7."/>
+      <w:lvlJc w:val="left"/>
+      <w:pPr>
+        <w:tabs>
+          <w:tab w:val="num" w:pos="5040"/>
+        </w:tabs>
+        <w:ind w:left="5040" w:hanging="360"/>
+      </w:pPr>
+    </w:lvl>
+    <w:lvl w:ilvl="7" w:tentative="1">
+      <w:start w:val="1"/>
+      <w:numFmt w:val="decimal"/>
+      <w:lvlText w:val="%8."/>
+      <w:lvlJc w:val="left"/>
+      <w:pPr>
+        <w:tabs>
+          <w:tab w:val="num" w:pos="5760"/>
+        </w:tabs>
+        <w:ind w:left="5760" w:hanging="360"/>
+      </w:pPr>
+    </w:lvl>
+    <w:lvl w:ilvl="8" w:tentative="1">
+      <w:start w:val="1"/>
+      <w:numFmt w:val="decimal"/>
+      <w:lvlText w:val="%9."/>
+      <w:lvlJc w:val="left"/>
+      <w:pPr>
+        <w:tabs>
+          <w:tab w:val="num" w:pos="6480"/>
+        </w:tabs>
+        <w:ind w:left="6480" w:hanging="360"/>
+      </w:pPr>
+    </w:lvl>
+  </w:abstractNum>
+  <w:abstractNum w:abstractNumId="7" w15:restartNumberingAfterBreak="0">
     <w:nsid w:val="278544BA"/>
     <w:multiLevelType w:val="multilevel"/>
     <w:tmpl w:val="C8200DA6"/>
@@ -5753,7 +8690,382 @@
       </w:pPr>
     </w:lvl>
   </w:abstractNum>
-  <w:abstractNum w:abstractNumId="4" w15:restartNumberingAfterBreak="0">
+  <w:abstractNum w:abstractNumId="8" w15:restartNumberingAfterBreak="0">
+    <w:nsid w:val="27E77B35"/>
+    <w:multiLevelType w:val="multilevel"/>
+    <w:tmpl w:val="EED6379A"/>
+    <w:lvl w:ilvl="0">
+      <w:start w:val="1"/>
+      <w:numFmt w:val="bullet"/>
+      <w:lvlText w:val=""/>
+      <w:lvlJc w:val="left"/>
+      <w:pPr>
+        <w:tabs>
+          <w:tab w:val="num" w:pos="720"/>
+        </w:tabs>
+        <w:ind w:left="720" w:hanging="360"/>
+      </w:pPr>
+      <w:rPr>
+        <w:rFonts w:ascii="Symbol" w:hAnsi="Symbol" w:hint="default"/>
+        <w:sz w:val="20"/>
+      </w:rPr>
+    </w:lvl>
+    <w:lvl w:ilvl="1" w:tentative="1">
+      <w:start w:val="1"/>
+      <w:numFmt w:val="bullet"/>
+      <w:lvlText w:val=""/>
+      <w:lvlJc w:val="left"/>
+      <w:pPr>
+        <w:tabs>
+          <w:tab w:val="num" w:pos="1440"/>
+        </w:tabs>
+        <w:ind w:left="1440" w:hanging="360"/>
+      </w:pPr>
+      <w:rPr>
+        <w:rFonts w:ascii="Symbol" w:hAnsi="Symbol" w:hint="default"/>
+        <w:sz w:val="20"/>
+      </w:rPr>
+    </w:lvl>
+    <w:lvl w:ilvl="2" w:tentative="1">
+      <w:start w:val="1"/>
+      <w:numFmt w:val="bullet"/>
+      <w:lvlText w:val=""/>
+      <w:lvlJc w:val="left"/>
+      <w:pPr>
+        <w:tabs>
+          <w:tab w:val="num" w:pos="2160"/>
+        </w:tabs>
+        <w:ind w:left="2160" w:hanging="360"/>
+      </w:pPr>
+      <w:rPr>
+        <w:rFonts w:ascii="Symbol" w:hAnsi="Symbol" w:hint="default"/>
+        <w:sz w:val="20"/>
+      </w:rPr>
+    </w:lvl>
+    <w:lvl w:ilvl="3" w:tentative="1">
+      <w:start w:val="1"/>
+      <w:numFmt w:val="bullet"/>
+      <w:lvlText w:val=""/>
+      <w:lvlJc w:val="left"/>
+      <w:pPr>
+        <w:tabs>
+          <w:tab w:val="num" w:pos="2880"/>
+        </w:tabs>
+        <w:ind w:left="2880" w:hanging="360"/>
+      </w:pPr>
+      <w:rPr>
+        <w:rFonts w:ascii="Symbol" w:hAnsi="Symbol" w:hint="default"/>
+        <w:sz w:val="20"/>
+      </w:rPr>
+    </w:lvl>
+    <w:lvl w:ilvl="4" w:tentative="1">
+      <w:start w:val="1"/>
+      <w:numFmt w:val="bullet"/>
+      <w:lvlText w:val=""/>
+      <w:lvlJc w:val="left"/>
+      <w:pPr>
+        <w:tabs>
+          <w:tab w:val="num" w:pos="3600"/>
+        </w:tabs>
+        <w:ind w:left="3600" w:hanging="360"/>
+      </w:pPr>
+      <w:rPr>
+        <w:rFonts w:ascii="Symbol" w:hAnsi="Symbol" w:hint="default"/>
+        <w:sz w:val="20"/>
+      </w:rPr>
+    </w:lvl>
+    <w:lvl w:ilvl="5" w:tentative="1">
+      <w:start w:val="1"/>
+      <w:numFmt w:val="bullet"/>
+      <w:lvlText w:val=""/>
+      <w:lvlJc w:val="left"/>
+      <w:pPr>
+        <w:tabs>
+          <w:tab w:val="num" w:pos="4320"/>
+        </w:tabs>
+        <w:ind w:left="4320" w:hanging="360"/>
+      </w:pPr>
+      <w:rPr>
+        <w:rFonts w:ascii="Symbol" w:hAnsi="Symbol" w:hint="default"/>
+        <w:sz w:val="20"/>
+      </w:rPr>
+    </w:lvl>
+    <w:lvl w:ilvl="6" w:tentative="1">
+      <w:start w:val="1"/>
+      <w:numFmt w:val="bullet"/>
+      <w:lvlText w:val=""/>
+      <w:lvlJc w:val="left"/>
+      <w:pPr>
+        <w:tabs>
+          <w:tab w:val="num" w:pos="5040"/>
+        </w:tabs>
+        <w:ind w:left="5040" w:hanging="360"/>
+      </w:pPr>
+      <w:rPr>
+        <w:rFonts w:ascii="Symbol" w:hAnsi="Symbol" w:hint="default"/>
+        <w:sz w:val="20"/>
+      </w:rPr>
+    </w:lvl>
+    <w:lvl w:ilvl="7" w:tentative="1">
+      <w:start w:val="1"/>
+      <w:numFmt w:val="bullet"/>
+      <w:lvlText w:val=""/>
+      <w:lvlJc w:val="left"/>
+      <w:pPr>
+        <w:tabs>
+          <w:tab w:val="num" w:pos="5760"/>
+        </w:tabs>
+        <w:ind w:left="5760" w:hanging="360"/>
+      </w:pPr>
+      <w:rPr>
+        <w:rFonts w:ascii="Symbol" w:hAnsi="Symbol" w:hint="default"/>
+        <w:sz w:val="20"/>
+      </w:rPr>
+    </w:lvl>
+    <w:lvl w:ilvl="8" w:tentative="1">
+      <w:start w:val="1"/>
+      <w:numFmt w:val="bullet"/>
+      <w:lvlText w:val=""/>
+      <w:lvlJc w:val="left"/>
+      <w:pPr>
+        <w:tabs>
+          <w:tab w:val="num" w:pos="6480"/>
+        </w:tabs>
+        <w:ind w:left="6480" w:hanging="360"/>
+      </w:pPr>
+      <w:rPr>
+        <w:rFonts w:ascii="Symbol" w:hAnsi="Symbol" w:hint="default"/>
+        <w:sz w:val="20"/>
+      </w:rPr>
+    </w:lvl>
+  </w:abstractNum>
+  <w:abstractNum w:abstractNumId="9" w15:restartNumberingAfterBreak="0">
+    <w:nsid w:val="2BB56CF3"/>
+    <w:multiLevelType w:val="multilevel"/>
+    <w:tmpl w:val="F8208C34"/>
+    <w:lvl w:ilvl="0">
+      <w:start w:val="1"/>
+      <w:numFmt w:val="decimal"/>
+      <w:lvlText w:val="%1."/>
+      <w:lvlJc w:val="left"/>
+      <w:pPr>
+        <w:tabs>
+          <w:tab w:val="num" w:pos="720"/>
+        </w:tabs>
+        <w:ind w:left="720" w:hanging="360"/>
+      </w:pPr>
+    </w:lvl>
+    <w:lvl w:ilvl="1" w:tentative="1">
+      <w:start w:val="1"/>
+      <w:numFmt w:val="decimal"/>
+      <w:lvlText w:val="%2."/>
+      <w:lvlJc w:val="left"/>
+      <w:pPr>
+        <w:tabs>
+          <w:tab w:val="num" w:pos="1440"/>
+        </w:tabs>
+        <w:ind w:left="1440" w:hanging="360"/>
+      </w:pPr>
+    </w:lvl>
+    <w:lvl w:ilvl="2" w:tentative="1">
+      <w:start w:val="1"/>
+      <w:numFmt w:val="decimal"/>
+      <w:lvlText w:val="%3."/>
+      <w:lvlJc w:val="left"/>
+      <w:pPr>
+        <w:tabs>
+          <w:tab w:val="num" w:pos="2160"/>
+        </w:tabs>
+        <w:ind w:left="2160" w:hanging="360"/>
+      </w:pPr>
+    </w:lvl>
+    <w:lvl w:ilvl="3" w:tentative="1">
+      <w:start w:val="1"/>
+      <w:numFmt w:val="decimal"/>
+      <w:lvlText w:val="%4."/>
+      <w:lvlJc w:val="left"/>
+      <w:pPr>
+        <w:tabs>
+          <w:tab w:val="num" w:pos="2880"/>
+        </w:tabs>
+        <w:ind w:left="2880" w:hanging="360"/>
+      </w:pPr>
+    </w:lvl>
+    <w:lvl w:ilvl="4" w:tentative="1">
+      <w:start w:val="1"/>
+      <w:numFmt w:val="decimal"/>
+      <w:lvlText w:val="%5."/>
+      <w:lvlJc w:val="left"/>
+      <w:pPr>
+        <w:tabs>
+          <w:tab w:val="num" w:pos="3600"/>
+        </w:tabs>
+        <w:ind w:left="3600" w:hanging="360"/>
+      </w:pPr>
+    </w:lvl>
+    <w:lvl w:ilvl="5" w:tentative="1">
+      <w:start w:val="1"/>
+      <w:numFmt w:val="decimal"/>
+      <w:lvlText w:val="%6."/>
+      <w:lvlJc w:val="left"/>
+      <w:pPr>
+        <w:tabs>
+          <w:tab w:val="num" w:pos="4320"/>
+        </w:tabs>
+        <w:ind w:left="4320" w:hanging="360"/>
+      </w:pPr>
+    </w:lvl>
+    <w:lvl w:ilvl="6" w:tentative="1">
+      <w:start w:val="1"/>
+      <w:numFmt w:val="decimal"/>
+      <w:lvlText w:val="%7."/>
+      <w:lvlJc w:val="left"/>
+      <w:pPr>
+        <w:tabs>
+          <w:tab w:val="num" w:pos="5040"/>
+        </w:tabs>
+        <w:ind w:left="5040" w:hanging="360"/>
+      </w:pPr>
+    </w:lvl>
+    <w:lvl w:ilvl="7" w:tentative="1">
+      <w:start w:val="1"/>
+      <w:numFmt w:val="decimal"/>
+      <w:lvlText w:val="%8."/>
+      <w:lvlJc w:val="left"/>
+      <w:pPr>
+        <w:tabs>
+          <w:tab w:val="num" w:pos="5760"/>
+        </w:tabs>
+        <w:ind w:left="5760" w:hanging="360"/>
+      </w:pPr>
+    </w:lvl>
+    <w:lvl w:ilvl="8" w:tentative="1">
+      <w:start w:val="1"/>
+      <w:numFmt w:val="decimal"/>
+      <w:lvlText w:val="%9."/>
+      <w:lvlJc w:val="left"/>
+      <w:pPr>
+        <w:tabs>
+          <w:tab w:val="num" w:pos="6480"/>
+        </w:tabs>
+        <w:ind w:left="6480" w:hanging="360"/>
+      </w:pPr>
+    </w:lvl>
+  </w:abstractNum>
+  <w:abstractNum w:abstractNumId="10" w15:restartNumberingAfterBreak="0">
+    <w:nsid w:val="2D5966BB"/>
+    <w:multiLevelType w:val="multilevel"/>
+    <w:tmpl w:val="C5DE6054"/>
+    <w:lvl w:ilvl="0">
+      <w:start w:val="2"/>
+      <w:numFmt w:val="decimal"/>
+      <w:lvlText w:val="%1."/>
+      <w:lvlJc w:val="left"/>
+      <w:pPr>
+        <w:tabs>
+          <w:tab w:val="num" w:pos="720"/>
+        </w:tabs>
+        <w:ind w:left="720" w:hanging="360"/>
+      </w:pPr>
+    </w:lvl>
+    <w:lvl w:ilvl="1" w:tentative="1">
+      <w:start w:val="1"/>
+      <w:numFmt w:val="decimal"/>
+      <w:lvlText w:val="%2."/>
+      <w:lvlJc w:val="left"/>
+      <w:pPr>
+        <w:tabs>
+          <w:tab w:val="num" w:pos="1440"/>
+        </w:tabs>
+        <w:ind w:left="1440" w:hanging="360"/>
+      </w:pPr>
+    </w:lvl>
+    <w:lvl w:ilvl="2" w:tentative="1">
+      <w:start w:val="1"/>
+      <w:numFmt w:val="decimal"/>
+      <w:lvlText w:val="%3."/>
+      <w:lvlJc w:val="left"/>
+      <w:pPr>
+        <w:tabs>
+          <w:tab w:val="num" w:pos="2160"/>
+        </w:tabs>
+        <w:ind w:left="2160" w:hanging="360"/>
+      </w:pPr>
+    </w:lvl>
+    <w:lvl w:ilvl="3" w:tentative="1">
+      <w:start w:val="1"/>
+      <w:numFmt w:val="decimal"/>
+      <w:lvlText w:val="%4."/>
+      <w:lvlJc w:val="left"/>
+      <w:pPr>
+        <w:tabs>
+          <w:tab w:val="num" w:pos="2880"/>
+        </w:tabs>
+        <w:ind w:left="2880" w:hanging="360"/>
+      </w:pPr>
+    </w:lvl>
+    <w:lvl w:ilvl="4" w:tentative="1">
+      <w:start w:val="1"/>
+      <w:numFmt w:val="decimal"/>
+      <w:lvlText w:val="%5."/>
+      <w:lvlJc w:val="left"/>
+      <w:pPr>
+        <w:tabs>
+          <w:tab w:val="num" w:pos="3600"/>
+        </w:tabs>
+        <w:ind w:left="3600" w:hanging="360"/>
+      </w:pPr>
+    </w:lvl>
+    <w:lvl w:ilvl="5" w:tentative="1">
+      <w:start w:val="1"/>
+      <w:numFmt w:val="decimal"/>
+      <w:lvlText w:val="%6."/>
+      <w:lvlJc w:val="left"/>
+      <w:pPr>
+        <w:tabs>
+          <w:tab w:val="num" w:pos="4320"/>
+        </w:tabs>
+        <w:ind w:left="4320" w:hanging="360"/>
+      </w:pPr>
+    </w:lvl>
+    <w:lvl w:ilvl="6" w:tentative="1">
+      <w:start w:val="1"/>
+      <w:numFmt w:val="decimal"/>
+      <w:lvlText w:val="%7."/>
+      <w:lvlJc w:val="left"/>
+      <w:pPr>
+        <w:tabs>
+          <w:tab w:val="num" w:pos="5040"/>
+        </w:tabs>
+        <w:ind w:left="5040" w:hanging="360"/>
+      </w:pPr>
+    </w:lvl>
+    <w:lvl w:ilvl="7" w:tentative="1">
+      <w:start w:val="1"/>
+      <w:numFmt w:val="decimal"/>
+      <w:lvlText w:val="%8."/>
+      <w:lvlJc w:val="left"/>
+      <w:pPr>
+        <w:tabs>
+          <w:tab w:val="num" w:pos="5760"/>
+        </w:tabs>
+        <w:ind w:left="5760" w:hanging="360"/>
+      </w:pPr>
+    </w:lvl>
+    <w:lvl w:ilvl="8" w:tentative="1">
+      <w:start w:val="1"/>
+      <w:numFmt w:val="decimal"/>
+      <w:lvlText w:val="%9."/>
+      <w:lvlJc w:val="left"/>
+      <w:pPr>
+        <w:tabs>
+          <w:tab w:val="num" w:pos="6480"/>
+        </w:tabs>
+        <w:ind w:left="6480" w:hanging="360"/>
+      </w:pPr>
+    </w:lvl>
+  </w:abstractNum>
+  <w:abstractNum w:abstractNumId="11" w15:restartNumberingAfterBreak="0">
     <w:nsid w:val="365E67C6"/>
     <w:multiLevelType w:val="multilevel"/>
     <w:tmpl w:val="E1A4E0BE"/>
@@ -5866,7 +9178,120 @@
       </w:pPr>
     </w:lvl>
   </w:abstractNum>
-  <w:abstractNum w:abstractNumId="5" w15:restartNumberingAfterBreak="0">
+  <w:abstractNum w:abstractNumId="12" w15:restartNumberingAfterBreak="0">
+    <w:nsid w:val="36772563"/>
+    <w:multiLevelType w:val="multilevel"/>
+    <w:tmpl w:val="E8FA564E"/>
+    <w:lvl w:ilvl="0">
+      <w:start w:val="1"/>
+      <w:numFmt w:val="decimal"/>
+      <w:lvlText w:val="%1."/>
+      <w:lvlJc w:val="left"/>
+      <w:pPr>
+        <w:tabs>
+          <w:tab w:val="num" w:pos="720"/>
+        </w:tabs>
+        <w:ind w:left="720" w:hanging="360"/>
+      </w:pPr>
+    </w:lvl>
+    <w:lvl w:ilvl="1" w:tentative="1">
+      <w:start w:val="1"/>
+      <w:numFmt w:val="decimal"/>
+      <w:lvlText w:val="%2."/>
+      <w:lvlJc w:val="left"/>
+      <w:pPr>
+        <w:tabs>
+          <w:tab w:val="num" w:pos="1440"/>
+        </w:tabs>
+        <w:ind w:left="1440" w:hanging="360"/>
+      </w:pPr>
+    </w:lvl>
+    <w:lvl w:ilvl="2" w:tentative="1">
+      <w:start w:val="1"/>
+      <w:numFmt w:val="decimal"/>
+      <w:lvlText w:val="%3."/>
+      <w:lvlJc w:val="left"/>
+      <w:pPr>
+        <w:tabs>
+          <w:tab w:val="num" w:pos="2160"/>
+        </w:tabs>
+        <w:ind w:left="2160" w:hanging="360"/>
+      </w:pPr>
+    </w:lvl>
+    <w:lvl w:ilvl="3" w:tentative="1">
+      <w:start w:val="1"/>
+      <w:numFmt w:val="decimal"/>
+      <w:lvlText w:val="%4."/>
+      <w:lvlJc w:val="left"/>
+      <w:pPr>
+        <w:tabs>
+          <w:tab w:val="num" w:pos="2880"/>
+        </w:tabs>
+        <w:ind w:left="2880" w:hanging="360"/>
+      </w:pPr>
+    </w:lvl>
+    <w:lvl w:ilvl="4" w:tentative="1">
+      <w:start w:val="1"/>
+      <w:numFmt w:val="decimal"/>
+      <w:lvlText w:val="%5."/>
+      <w:lvlJc w:val="left"/>
+      <w:pPr>
+        <w:tabs>
+          <w:tab w:val="num" w:pos="3600"/>
+        </w:tabs>
+        <w:ind w:left="3600" w:hanging="360"/>
+      </w:pPr>
+    </w:lvl>
+    <w:lvl w:ilvl="5" w:tentative="1">
+      <w:start w:val="1"/>
+      <w:numFmt w:val="decimal"/>
+      <w:lvlText w:val="%6."/>
+      <w:lvlJc w:val="left"/>
+      <w:pPr>
+        <w:tabs>
+          <w:tab w:val="num" w:pos="4320"/>
+        </w:tabs>
+        <w:ind w:left="4320" w:hanging="360"/>
+      </w:pPr>
+    </w:lvl>
+    <w:lvl w:ilvl="6" w:tentative="1">
+      <w:start w:val="1"/>
+      <w:numFmt w:val="decimal"/>
+      <w:lvlText w:val="%7."/>
+      <w:lvlJc w:val="left"/>
+      <w:pPr>
+        <w:tabs>
+          <w:tab w:val="num" w:pos="5040"/>
+        </w:tabs>
+        <w:ind w:left="5040" w:hanging="360"/>
+      </w:pPr>
+    </w:lvl>
+    <w:lvl w:ilvl="7" w:tentative="1">
+      <w:start w:val="1"/>
+      <w:numFmt w:val="decimal"/>
+      <w:lvlText w:val="%8."/>
+      <w:lvlJc w:val="left"/>
+      <w:pPr>
+        <w:tabs>
+          <w:tab w:val="num" w:pos="5760"/>
+        </w:tabs>
+        <w:ind w:left="5760" w:hanging="360"/>
+      </w:pPr>
+    </w:lvl>
+    <w:lvl w:ilvl="8" w:tentative="1">
+      <w:start w:val="1"/>
+      <w:numFmt w:val="decimal"/>
+      <w:lvlText w:val="%9."/>
+      <w:lvlJc w:val="left"/>
+      <w:pPr>
+        <w:tabs>
+          <w:tab w:val="num" w:pos="6480"/>
+        </w:tabs>
+        <w:ind w:left="6480" w:hanging="360"/>
+      </w:pPr>
+    </w:lvl>
+  </w:abstractNum>
+  <w:abstractNum w:abstractNumId="13" w15:restartNumberingAfterBreak="0">
     <w:nsid w:val="38AB2509"/>
     <w:multiLevelType w:val="multilevel"/>
     <w:tmpl w:val="21D2D596"/>
@@ -5979,7 +9404,7 @@
       </w:pPr>
     </w:lvl>
   </w:abstractNum>
-  <w:abstractNum w:abstractNumId="6" w15:restartNumberingAfterBreak="0">
+  <w:abstractNum w:abstractNumId="14" w15:restartNumberingAfterBreak="0">
     <w:nsid w:val="42672BC6"/>
     <w:multiLevelType w:val="multilevel"/>
     <w:tmpl w:val="F1AE26D2"/>
@@ -6092,7 +9517,120 @@
       </w:pPr>
     </w:lvl>
   </w:abstractNum>
-  <w:abstractNum w:abstractNumId="7" w15:restartNumberingAfterBreak="0">
+  <w:abstractNum w:abstractNumId="15" w15:restartNumberingAfterBreak="0">
+    <w:nsid w:val="482E4110"/>
+    <w:multiLevelType w:val="multilevel"/>
+    <w:tmpl w:val="8312C1B4"/>
+    <w:lvl w:ilvl="0">
+      <w:start w:val="1"/>
+      <w:numFmt w:val="decimal"/>
+      <w:lvlText w:val="%1."/>
+      <w:lvlJc w:val="left"/>
+      <w:pPr>
+        <w:tabs>
+          <w:tab w:val="num" w:pos="720"/>
+        </w:tabs>
+        <w:ind w:left="720" w:hanging="360"/>
+      </w:pPr>
+    </w:lvl>
+    <w:lvl w:ilvl="1" w:tentative="1">
+      <w:start w:val="1"/>
+      <w:numFmt w:val="decimal"/>
+      <w:lvlText w:val="%2."/>
+      <w:lvlJc w:val="left"/>
+      <w:pPr>
+        <w:tabs>
+          <w:tab w:val="num" w:pos="1440"/>
+        </w:tabs>
+        <w:ind w:left="1440" w:hanging="360"/>
+      </w:pPr>
+    </w:lvl>
+    <w:lvl w:ilvl="2" w:tentative="1">
+      <w:start w:val="1"/>
+      <w:numFmt w:val="decimal"/>
+      <w:lvlText w:val="%3."/>
+      <w:lvlJc w:val="left"/>
+      <w:pPr>
+        <w:tabs>
+          <w:tab w:val="num" w:pos="2160"/>
+        </w:tabs>
+        <w:ind w:left="2160" w:hanging="360"/>
+      </w:pPr>
+    </w:lvl>
+    <w:lvl w:ilvl="3" w:tentative="1">
+      <w:start w:val="1"/>
+      <w:numFmt w:val="decimal"/>
+      <w:lvlText w:val="%4."/>
+      <w:lvlJc w:val="left"/>
+      <w:pPr>
+        <w:tabs>
+          <w:tab w:val="num" w:pos="2880"/>
+        </w:tabs>
+        <w:ind w:left="2880" w:hanging="360"/>
+      </w:pPr>
+    </w:lvl>
+    <w:lvl w:ilvl="4" w:tentative="1">
+      <w:start w:val="1"/>
+      <w:numFmt w:val="decimal"/>
+      <w:lvlText w:val="%5."/>
+      <w:lvlJc w:val="left"/>
+      <w:pPr>
+        <w:tabs>
+          <w:tab w:val="num" w:pos="3600"/>
+        </w:tabs>
+        <w:ind w:left="3600" w:hanging="360"/>
+      </w:pPr>
+    </w:lvl>
+    <w:lvl w:ilvl="5" w:tentative="1">
+      <w:start w:val="1"/>
+      <w:numFmt w:val="decimal"/>
+      <w:lvlText w:val="%6."/>
+      <w:lvlJc w:val="left"/>
+      <w:pPr>
+        <w:tabs>
+          <w:tab w:val="num" w:pos="4320"/>
+        </w:tabs>
+        <w:ind w:left="4320" w:hanging="360"/>
+      </w:pPr>
+    </w:lvl>
+    <w:lvl w:ilvl="6" w:tentative="1">
+      <w:start w:val="1"/>
+      <w:numFmt w:val="decimal"/>
+      <w:lvlText w:val="%7."/>
+      <w:lvlJc w:val="left"/>
+      <w:pPr>
+        <w:tabs>
+          <w:tab w:val="num" w:pos="5040"/>
+        </w:tabs>
+        <w:ind w:left="5040" w:hanging="360"/>
+      </w:pPr>
+    </w:lvl>
+    <w:lvl w:ilvl="7" w:tentative="1">
+      <w:start w:val="1"/>
+      <w:numFmt w:val="decimal"/>
+      <w:lvlText w:val="%8."/>
+      <w:lvlJc w:val="left"/>
+      <w:pPr>
+        <w:tabs>
+          <w:tab w:val="num" w:pos="5760"/>
+        </w:tabs>
+        <w:ind w:left="5760" w:hanging="360"/>
+      </w:pPr>
+    </w:lvl>
+    <w:lvl w:ilvl="8" w:tentative="1">
+      <w:start w:val="1"/>
+      <w:numFmt w:val="decimal"/>
+      <w:lvlText w:val="%9."/>
+      <w:lvlJc w:val="left"/>
+      <w:pPr>
+        <w:tabs>
+          <w:tab w:val="num" w:pos="6480"/>
+        </w:tabs>
+        <w:ind w:left="6480" w:hanging="360"/>
+      </w:pPr>
+    </w:lvl>
+  </w:abstractNum>
+  <w:abstractNum w:abstractNumId="16" w15:restartNumberingAfterBreak="0">
     <w:nsid w:val="611538C0"/>
     <w:multiLevelType w:val="multilevel"/>
     <w:tmpl w:val="DA72FA68"/>
@@ -6205,7 +9743,7 @@
       </w:pPr>
     </w:lvl>
   </w:abstractNum>
-  <w:abstractNum w:abstractNumId="8" w15:restartNumberingAfterBreak="0">
+  <w:abstractNum w:abstractNumId="17" w15:restartNumberingAfterBreak="0">
     <w:nsid w:val="683E5981"/>
     <w:multiLevelType w:val="multilevel"/>
     <w:tmpl w:val="E66AF24C"/>
@@ -6318,7 +9856,7 @@
       </w:pPr>
     </w:lvl>
   </w:abstractNum>
-  <w:abstractNum w:abstractNumId="9" w15:restartNumberingAfterBreak="0">
+  <w:abstractNum w:abstractNumId="18" w15:restartNumberingAfterBreak="0">
     <w:nsid w:val="6CD33949"/>
     <w:multiLevelType w:val="multilevel"/>
     <w:tmpl w:val="AFBC2E92"/>
@@ -6431,7 +9969,7 @@
       </w:pPr>
     </w:lvl>
   </w:abstractNum>
-  <w:abstractNum w:abstractNumId="10" w15:restartNumberingAfterBreak="0">
+  <w:abstractNum w:abstractNumId="19" w15:restartNumberingAfterBreak="0">
     <w:nsid w:val="6D3D19E1"/>
     <w:multiLevelType w:val="multilevel"/>
     <w:tmpl w:val="F51E40F6"/>
@@ -6545,37 +10083,64 @@
     </w:lvl>
   </w:abstractNum>
   <w:num w:numId="1">
+    <w:abstractNumId w:val="3"/>
+  </w:num>
+  <w:num w:numId="2">
+    <w:abstractNumId w:val="13"/>
+  </w:num>
+  <w:num w:numId="3">
+    <w:abstractNumId w:val="17"/>
+  </w:num>
+  <w:num w:numId="4">
+    <w:abstractNumId w:val="7"/>
+  </w:num>
+  <w:num w:numId="5">
+    <w:abstractNumId w:val="18"/>
+  </w:num>
+  <w:num w:numId="6">
+    <w:abstractNumId w:val="19"/>
+  </w:num>
+  <w:num w:numId="7">
+    <w:abstractNumId w:val="11"/>
+  </w:num>
+  <w:num w:numId="8">
+    <w:abstractNumId w:val="4"/>
+  </w:num>
+  <w:num w:numId="9">
+    <w:abstractNumId w:val="16"/>
+  </w:num>
+  <w:num w:numId="10">
+    <w:abstractNumId w:val="5"/>
+  </w:num>
+  <w:num w:numId="11">
+    <w:abstractNumId w:val="14"/>
+  </w:num>
+  <w:num w:numId="12">
+    <w:abstractNumId w:val="12"/>
+  </w:num>
+  <w:num w:numId="13">
+    <w:abstractNumId w:val="8"/>
+  </w:num>
+  <w:num w:numId="14">
+    <w:abstractNumId w:val="10"/>
+  </w:num>
+  <w:num w:numId="15">
     <w:abstractNumId w:val="0"/>
   </w:num>
-  <w:num w:numId="2">
-    <w:abstractNumId w:val="5"/>
-  </w:num>
-  <w:num w:numId="3">
-    <w:abstractNumId w:val="8"/>
-  </w:num>
-  <w:num w:numId="4">
-    <w:abstractNumId w:val="3"/>
-  </w:num>
-  <w:num w:numId="5">
+  <w:num w:numId="16">
     <w:abstractNumId w:val="9"/>
   </w:num>
-  <w:num w:numId="6">
-    <w:abstractNumId w:val="10"/>
+  <w:num w:numId="17">
+    <w:abstractNumId w:val="2"/>
   </w:num>
-  <w:num w:numId="7">
-    <w:abstractNumId w:val="4"/>
-  </w:num>
-  <w:num w:numId="8">
+  <w:num w:numId="18">
     <w:abstractNumId w:val="1"/>
   </w:num>
-  <w:num w:numId="9">
-    <w:abstractNumId w:val="7"/>
+  <w:num w:numId="19">
+    <w:abstractNumId w:val="6"/>
   </w:num>
-  <w:num w:numId="10">
-    <w:abstractNumId w:val="2"/>
-  </w:num>
-  <w:num w:numId="11">
-    <w:abstractNumId w:val="6"/>
+  <w:num w:numId="20">
+    <w:abstractNumId w:val="15"/>
   </w:num>
 </w:numbering>
 </file>
@@ -7017,6 +10582,18 @@
       <w:szCs w:val="24"/>
     </w:rPr>
   </w:style>
+  <w:style w:type="character" w:styleId="Hyperlink">
+    <w:name w:val="Hyperlink"/>
+    <w:basedOn w:val="DefaultParagraphFont"/>
+    <w:uiPriority w:val="99"/>
+    <w:semiHidden/>
+    <w:unhideWhenUsed/>
+    <w:rsid w:val="00432325"/>
+    <w:rPr>
+      <w:color w:val="0000FF"/>
+      <w:u w:val="single"/>
+    </w:rPr>
+  </w:style>
 </w:styles>
 </file>
 
